--- a/lab-2/lab_report-2.docx
+++ b/lab-2/lab_report-2.docx
@@ -1,6 +1,6 @@
 
 <file path=word/document.xml><?xml version="1.0" encoding="utf-8"?>
-<w:document xmlns:wpc="http://schemas.microsoft.com/office/word/2010/wordprocessingCanvas" xmlns:cx="http://schemas.microsoft.com/office/drawing/2014/chartex" xmlns:cx1="http://schemas.microsoft.com/office/drawing/2015/9/8/chartex" xmlns:cx2="http://schemas.microsoft.com/office/drawing/2015/10/21/chartex" xmlns:cx3="http://schemas.microsoft.com/office/drawing/2016/5/9/chartex" xmlns:cx4="http://schemas.microsoft.com/office/drawing/2016/5/10/chartex" xmlns:cx5="http://schemas.microsoft.com/office/drawing/2016/5/11/chartex" xmlns:cx6="http://schemas.microsoft.com/office/drawing/2016/5/12/chartex" xmlns:cx7="http://schemas.microsoft.com/office/drawing/2016/5/13/chartex" xmlns:cx8="http://schemas.microsoft.com/office/drawing/2016/5/14/chartex" xmlns:mc="http://schemas.openxmlformats.org/markup-compatibility/2006" xmlns:aink="http://schemas.microsoft.com/office/drawing/2016/ink" xmlns:am3d="http://schemas.microsoft.com/office/drawing/2017/model3d" xmlns:o="urn:schemas-microsoft-com:office:office" xmlns:oel="http://schemas.microsoft.com/office/2019/extlst" xmlns:r="http://schemas.openxmlformats.org/officeDocument/2006/relationships" xmlns:m="http://schemas.openxmlformats.org/officeDocument/2006/math" xmlns:v="urn:schemas-microsoft-com:vml" xmlns:wp14="http://schemas.microsoft.com/office/word/2010/wordprocessingDrawing" xmlns:wp="http://schemas.openxmlformats.org/drawingml/2006/wordprocessingDrawing" xmlns:w10="urn:schemas-microsoft-com:office:word" xmlns:w="http://schemas.openxmlformats.org/wordprocessingml/2006/main" xmlns:w14="http://schemas.microsoft.com/office/word/2010/wordml" xmlns:w15="http://schemas.microsoft.com/office/word/2012/wordml" xmlns:w16cex="http://schemas.microsoft.com/office/word/2018/wordml/cex" xmlns:w16cid="http://schemas.microsoft.com/office/word/2016/wordml/cid" xmlns:w16="http://schemas.microsoft.com/office/word/2018/wordml" xmlns:w16sdtdh="http://schemas.microsoft.com/office/word/2020/wordml/sdtdatahash" xmlns:w16se="http://schemas.microsoft.com/office/word/2015/wordml/symex" xmlns:wpg="http://schemas.microsoft.com/office/word/2010/wordprocessingGroup" xmlns:wpi="http://schemas.microsoft.com/office/word/2010/wordprocessingInk" xmlns:wne="http://schemas.microsoft.com/office/word/2006/wordml" xmlns:wps="http://schemas.microsoft.com/office/word/2010/wordprocessingShape" mc:Ignorable="w14 w15 w16se w16cid w16 w16cex w16sdtdh wp14">
+<w:document xmlns:wpc="http://schemas.microsoft.com/office/word/2010/wordprocessingCanvas" xmlns:cx="http://schemas.microsoft.com/office/drawing/2014/chartex" xmlns:cx1="http://schemas.microsoft.com/office/drawing/2015/9/8/chartex" xmlns:cx2="http://schemas.microsoft.com/office/drawing/2015/10/21/chartex" xmlns:cx3="http://schemas.microsoft.com/office/drawing/2016/5/9/chartex" xmlns:cx4="http://schemas.microsoft.com/office/drawing/2016/5/10/chartex" xmlns:cx5="http://schemas.microsoft.com/office/drawing/2016/5/11/chartex" xmlns:cx6="http://schemas.microsoft.com/office/drawing/2016/5/12/chartex" xmlns:cx7="http://schemas.microsoft.com/office/drawing/2016/5/13/chartex" xmlns:cx8="http://schemas.microsoft.com/office/drawing/2016/5/14/chartex" xmlns:mc="http://schemas.openxmlformats.org/markup-compatibility/2006" xmlns:aink="http://schemas.microsoft.com/office/drawing/2016/ink" xmlns:am3d="http://schemas.microsoft.com/office/drawing/2017/model3d" xmlns:o="urn:schemas-microsoft-com:office:office" xmlns:r="http://schemas.openxmlformats.org/officeDocument/2006/relationships" xmlns:m="http://schemas.openxmlformats.org/officeDocument/2006/math" xmlns:v="urn:schemas-microsoft-com:vml" xmlns:wp14="http://schemas.microsoft.com/office/word/2010/wordprocessingDrawing" xmlns:wp="http://schemas.openxmlformats.org/drawingml/2006/wordprocessingDrawing" xmlns:w10="urn:schemas-microsoft-com:office:word" xmlns:w="http://schemas.openxmlformats.org/wordprocessingml/2006/main" xmlns:w14="http://schemas.microsoft.com/office/word/2010/wordml" xmlns:w15="http://schemas.microsoft.com/office/word/2012/wordml" xmlns:w16cex="http://schemas.microsoft.com/office/word/2018/wordml/cex" xmlns:w16cid="http://schemas.microsoft.com/office/word/2016/wordml/cid" xmlns:w16="http://schemas.microsoft.com/office/word/2018/wordml" xmlns:w16se="http://schemas.microsoft.com/office/word/2015/wordml/symex" xmlns:wpg="http://schemas.microsoft.com/office/word/2010/wordprocessingGroup" xmlns:wpi="http://schemas.microsoft.com/office/word/2010/wordprocessingInk" xmlns:wne="http://schemas.microsoft.com/office/word/2006/wordml" xmlns:wps="http://schemas.microsoft.com/office/word/2010/wordprocessingShape" mc:Ignorable="w14 w15 w16se w16cid w16 w16cex wp14">
   <w:body>
     <w:p>
       <w:pPr>
@@ -313,34 +313,79 @@
           <w:sz w:val="28"/>
           <w:szCs w:val="28"/>
         </w:rPr>
-        <w:t xml:space="preserve">Студенты: Кауфман Я. Д., </w:t>
-      </w:r>
-      <w:proofErr w:type="spellStart"/>
-      <w:r>
+        <w:t>Студенты: Кауфман Я. Д., Ерощенко А. А.</w:t>
+      </w:r>
+    </w:p>
+    <w:p>
+      <w:pPr>
         <w:rPr>
           <w:rFonts w:ascii="Times New Roman" w:eastAsia="Times New Roman" w:hAnsi="Times New Roman" w:cs="Times New Roman"/>
           <w:sz w:val="28"/>
           <w:szCs w:val="28"/>
         </w:rPr>
-        <w:t>Ерощенко</w:t>
-      </w:r>
-      <w:proofErr w:type="spellEnd"/>
+      </w:pPr>
       <w:r>
         <w:rPr>
           <w:rFonts w:ascii="Times New Roman" w:eastAsia="Times New Roman" w:hAnsi="Times New Roman" w:cs="Times New Roman"/>
           <w:sz w:val="28"/>
           <w:szCs w:val="28"/>
         </w:rPr>
-        <w:t xml:space="preserve"> А. А.</w:t>
-      </w:r>
-    </w:p>
-    <w:p>
-      <w:pPr>
+        <w:t xml:space="preserve">Преподаватель: </w:t>
+      </w:r>
+      <w:r>
         <w:rPr>
           <w:rFonts w:ascii="Times New Roman" w:eastAsia="Times New Roman" w:hAnsi="Times New Roman" w:cs="Times New Roman"/>
           <w:sz w:val="28"/>
           <w:szCs w:val="28"/>
         </w:rPr>
+        <w:t>Целебровская М.Ю.</w:t>
+      </w:r>
+    </w:p>
+    <w:p>
+      <w:pPr>
+        <w:rPr>
+          <w:rFonts w:ascii="Times New Roman" w:eastAsia="Times New Roman" w:hAnsi="Times New Roman" w:cs="Times New Roman"/>
+          <w:sz w:val="24"/>
+          <w:szCs w:val="24"/>
+        </w:rPr>
+      </w:pPr>
+    </w:p>
+    <w:p>
+      <w:pPr>
+        <w:rPr>
+          <w:rFonts w:ascii="Times New Roman" w:eastAsia="Times New Roman" w:hAnsi="Times New Roman" w:cs="Times New Roman"/>
+          <w:sz w:val="24"/>
+          <w:szCs w:val="24"/>
+        </w:rPr>
+      </w:pPr>
+    </w:p>
+    <w:p>
+      <w:pPr>
+        <w:rPr>
+          <w:rFonts w:ascii="Times New Roman" w:eastAsia="Times New Roman" w:hAnsi="Times New Roman" w:cs="Times New Roman"/>
+          <w:sz w:val="24"/>
+          <w:szCs w:val="24"/>
+        </w:rPr>
+      </w:pPr>
+    </w:p>
+    <w:p>
+      <w:pPr>
+        <w:rPr>
+          <w:rFonts w:ascii="Times New Roman" w:eastAsia="Times New Roman" w:hAnsi="Times New Roman" w:cs="Times New Roman"/>
+          <w:sz w:val="24"/>
+          <w:szCs w:val="24"/>
+        </w:rPr>
+      </w:pPr>
+    </w:p>
+    <w:p>
+      <w:pPr>
+        <w:spacing w:line="240" w:lineRule="auto"/>
+        <w:jc w:val="center"/>
+        <w:rPr>
+          <w:b/>
+          <w:sz w:val="28"/>
+          <w:szCs w:val="28"/>
+        </w:rPr>
       </w:pPr>
       <w:r>
         <w:rPr>
@@ -348,69 +393,6 @@
           <w:sz w:val="28"/>
           <w:szCs w:val="28"/>
         </w:rPr>
-        <w:t xml:space="preserve">Преподаватель: </w:t>
-      </w:r>
-      <w:r>
-        <w:rPr>
-          <w:rFonts w:ascii="Times New Roman" w:eastAsia="Times New Roman" w:hAnsi="Times New Roman" w:cs="Times New Roman"/>
-          <w:sz w:val="28"/>
-          <w:szCs w:val="28"/>
-        </w:rPr>
-        <w:t>Целебровская М.Ю.</w:t>
-      </w:r>
-    </w:p>
-    <w:p>
-      <w:pPr>
-        <w:rPr>
-          <w:rFonts w:ascii="Times New Roman" w:eastAsia="Times New Roman" w:hAnsi="Times New Roman" w:cs="Times New Roman"/>
-          <w:sz w:val="24"/>
-          <w:szCs w:val="24"/>
-        </w:rPr>
-      </w:pPr>
-    </w:p>
-    <w:p>
-      <w:pPr>
-        <w:rPr>
-          <w:rFonts w:ascii="Times New Roman" w:eastAsia="Times New Roman" w:hAnsi="Times New Roman" w:cs="Times New Roman"/>
-          <w:sz w:val="24"/>
-          <w:szCs w:val="24"/>
-        </w:rPr>
-      </w:pPr>
-    </w:p>
-    <w:p>
-      <w:pPr>
-        <w:rPr>
-          <w:rFonts w:ascii="Times New Roman" w:eastAsia="Times New Roman" w:hAnsi="Times New Roman" w:cs="Times New Roman"/>
-          <w:sz w:val="24"/>
-          <w:szCs w:val="24"/>
-        </w:rPr>
-      </w:pPr>
-    </w:p>
-    <w:p>
-      <w:pPr>
-        <w:rPr>
-          <w:rFonts w:ascii="Times New Roman" w:eastAsia="Times New Roman" w:hAnsi="Times New Roman" w:cs="Times New Roman"/>
-          <w:sz w:val="24"/>
-          <w:szCs w:val="24"/>
-        </w:rPr>
-      </w:pPr>
-    </w:p>
-    <w:p>
-      <w:pPr>
-        <w:spacing w:line="240" w:lineRule="auto"/>
-        <w:jc w:val="center"/>
-        <w:rPr>
-          <w:b/>
-          <w:sz w:val="28"/>
-          <w:szCs w:val="28"/>
-        </w:rPr>
-      </w:pPr>
-      <w:r>
-        <w:rPr>
-          <w:rFonts w:ascii="Times New Roman" w:eastAsia="Times New Roman" w:hAnsi="Times New Roman" w:cs="Times New Roman"/>
-          <w:sz w:val="28"/>
-          <w:szCs w:val="28"/>
-        </w:rPr>
         <w:t>НОВОСИБИРСК, 2023</w:t>
       </w:r>
       <w:r>
@@ -616,7 +598,6 @@
           <w:b/>
           <w:sz w:val="24"/>
           <w:szCs w:val="24"/>
-          <w:lang w:val="en-US"/>
         </w:rPr>
       </w:pPr>
       <w:r>
@@ -640,25 +621,74 @@
           <w:szCs w:val="24"/>
           <w:lang w:val="en-US"/>
         </w:rPr>
-        <w:t xml:space="preserve"> sin(x) + sin(sin(x)) + … + </w:t>
-      </w:r>
-      <w:proofErr w:type="gramStart"/>
-      <w:r>
-        <w:rPr>
-          <w:sz w:val="24"/>
-          <w:szCs w:val="24"/>
-          <w:lang w:val="en-US"/>
-        </w:rPr>
-        <w:t>sin(</w:t>
-      </w:r>
-      <w:proofErr w:type="gramEnd"/>
-      <w:r>
-        <w:rPr>
-          <w:sz w:val="24"/>
-          <w:szCs w:val="24"/>
-          <w:lang w:val="en-US"/>
-        </w:rPr>
-        <w:t>sin(…sin(x)))</w:t>
+        <w:t xml:space="preserve"> sin(x) + sin(sin(x)) + … </w:t>
+      </w:r>
+      <w:r>
+        <w:rPr>
+          <w:sz w:val="24"/>
+          <w:szCs w:val="24"/>
+        </w:rPr>
+        <w:t xml:space="preserve">+ </w:t>
+      </w:r>
+      <w:r>
+        <w:rPr>
+          <w:sz w:val="24"/>
+          <w:szCs w:val="24"/>
+          <w:lang w:val="en-US"/>
+        </w:rPr>
+        <w:t>sin</w:t>
+      </w:r>
+      <w:r>
+        <w:rPr>
+          <w:sz w:val="24"/>
+          <w:szCs w:val="24"/>
+        </w:rPr>
+        <w:t>(</w:t>
+      </w:r>
+      <w:r>
+        <w:rPr>
+          <w:sz w:val="24"/>
+          <w:szCs w:val="24"/>
+          <w:lang w:val="en-US"/>
+        </w:rPr>
+        <w:t>sin</w:t>
+      </w:r>
+      <w:r>
+        <w:rPr>
+          <w:sz w:val="24"/>
+          <w:szCs w:val="24"/>
+        </w:rPr>
+        <w:t>(…</w:t>
+      </w:r>
+      <w:r>
+        <w:rPr>
+          <w:sz w:val="24"/>
+          <w:szCs w:val="24"/>
+          <w:lang w:val="en-US"/>
+        </w:rPr>
+        <w:t>sin</w:t>
+      </w:r>
+      <w:r>
+        <w:rPr>
+          <w:sz w:val="24"/>
+          <w:szCs w:val="24"/>
+        </w:rPr>
+        <w:t>(</w:t>
+      </w:r>
+      <w:r>
+        <w:rPr>
+          <w:sz w:val="24"/>
+          <w:szCs w:val="24"/>
+          <w:lang w:val="en-US"/>
+        </w:rPr>
+        <w:t>x</w:t>
+      </w:r>
+      <w:r>
+        <w:rPr>
+          <w:sz w:val="24"/>
+          <w:szCs w:val="24"/>
+        </w:rPr>
+        <w:t>)))</w:t>
       </w:r>
     </w:p>
     <w:p>
@@ -667,7 +697,6 @@
           <w:b/>
           <w:sz w:val="24"/>
           <w:szCs w:val="24"/>
-          <w:lang w:val="en-US"/>
         </w:rPr>
       </w:pPr>
       <w:r>
@@ -675,7 +704,6 @@
           <w:b/>
           <w:sz w:val="24"/>
           <w:szCs w:val="24"/>
-          <w:lang w:val="en-US"/>
         </w:rPr>
         <w:t xml:space="preserve">2) </w:t>
       </w:r>
@@ -692,7 +720,6 @@
           <w:b/>
           <w:sz w:val="24"/>
           <w:szCs w:val="24"/>
-          <w:lang w:val="en-US"/>
         </w:rPr>
         <w:t xml:space="preserve"> </w:t>
       </w:r>
@@ -722,7 +749,6 @@
         </w:rPr>
         <w:t xml:space="preserve">Входные </w:t>
       </w:r>
-      <w:proofErr w:type="gramStart"/>
       <w:r>
         <w:rPr>
           <w:i/>
@@ -745,7 +771,6 @@
         </w:rPr>
         <w:t xml:space="preserve"> </w:t>
       </w:r>
-      <w:proofErr w:type="gramEnd"/>
       <w:r>
         <w:rPr>
           <w:sz w:val="24"/>
@@ -766,6 +791,40 @@
           <w:sz w:val="24"/>
           <w:szCs w:val="24"/>
         </w:rPr>
+        <w:t xml:space="preserve"> </w:t>
+      </w:r>
+      <w:r>
+        <w:rPr>
+          <w:rFonts w:ascii="Cambria Math" w:eastAsia="Cambria Math" w:hAnsi="Cambria Math" w:cs="Cambria Math"/>
+          <w:sz w:val="24"/>
+          <w:szCs w:val="24"/>
+        </w:rPr>
+        <w:t>∈</w:t>
+      </w:r>
+      <w:r>
+        <w:rPr>
+          <w:rFonts w:ascii="Cambria Math" w:eastAsia="Cambria Math" w:hAnsi="Cambria Math" w:cs="Cambria Math"/>
+          <w:sz w:val="24"/>
+          <w:szCs w:val="24"/>
+        </w:rPr>
+        <w:t xml:space="preserve"> </w:t>
+      </w:r>
+      <w:r>
+        <w:rPr>
+          <w:rFonts w:asciiTheme="majorHAnsi" w:eastAsia="Cambria Math" w:hAnsiTheme="majorHAnsi" w:cstheme="majorHAnsi"/>
+          <w:b/>
+          <w:bCs/>
+          <w:sz w:val="24"/>
+          <w:szCs w:val="24"/>
+          <w:lang w:val="en-US"/>
+        </w:rPr>
+        <w:t>N</w:t>
+      </w:r>
+      <w:r>
+        <w:rPr>
+          <w:sz w:val="24"/>
+          <w:szCs w:val="24"/>
+        </w:rPr>
         <w:t xml:space="preserve">, </w:t>
       </w:r>
       <w:r>
@@ -820,25 +879,106 @@
           <w:sz w:val="24"/>
           <w:szCs w:val="24"/>
         </w:rPr>
-        <w:t xml:space="preserve">Выходные </w:t>
-      </w:r>
-      <w:proofErr w:type="gramStart"/>
+        <w:t>Выходные данные</w:t>
+      </w:r>
+      <w:r>
+        <w:rPr>
+          <w:sz w:val="24"/>
+          <w:szCs w:val="24"/>
+        </w:rPr>
+        <w:t xml:space="preserve">:    </w:t>
+      </w:r>
+      <w:r>
+        <w:rPr>
+          <w:sz w:val="24"/>
+          <w:szCs w:val="24"/>
+          <w:lang w:val="en-US"/>
+        </w:rPr>
+        <w:t>counter</w:t>
+      </w:r>
+      <w:r>
+        <w:rPr>
+          <w:sz w:val="24"/>
+          <w:szCs w:val="24"/>
+        </w:rPr>
+        <w:t xml:space="preserve"> </w:t>
+      </w:r>
+      <w:r>
+        <w:rPr>
+          <w:rFonts w:ascii="Cambria Math" w:eastAsia="Cambria Math" w:hAnsi="Cambria Math" w:cs="Cambria Math"/>
+          <w:sz w:val="24"/>
+          <w:szCs w:val="24"/>
+        </w:rPr>
+        <w:t xml:space="preserve">∈ </w:t>
+      </w:r>
+      <w:r>
+        <w:rPr>
+          <w:b/>
+          <w:sz w:val="24"/>
+          <w:szCs w:val="24"/>
+        </w:rPr>
+        <w:t>R</w:t>
+      </w:r>
+    </w:p>
+    <w:p>
+      <w:pPr>
+        <w:rPr>
+          <w:sz w:val="24"/>
+          <w:szCs w:val="24"/>
+        </w:rPr>
+      </w:pPr>
       <w:r>
         <w:rPr>
           <w:i/>
           <w:sz w:val="24"/>
           <w:szCs w:val="24"/>
         </w:rPr>
-        <w:t>данные</w:t>
-      </w:r>
-      <w:r>
-        <w:rPr>
-          <w:sz w:val="24"/>
-          <w:szCs w:val="24"/>
-        </w:rPr>
-        <w:t xml:space="preserve">:   </w:t>
-      </w:r>
-      <w:proofErr w:type="gramEnd"/>
+        <w:t>Метод решения</w:t>
+      </w:r>
+      <w:r>
+        <w:rPr>
+          <w:sz w:val="24"/>
+          <w:szCs w:val="24"/>
+        </w:rPr>
+        <w:t xml:space="preserve">: </w:t>
+      </w:r>
+    </w:p>
+    <w:p>
+      <w:pPr>
+        <w:rPr>
+          <w:sz w:val="24"/>
+          <w:szCs w:val="24"/>
+        </w:rPr>
+      </w:pPr>
+      <w:r>
+        <w:rPr>
+          <w:sz w:val="24"/>
+          <w:szCs w:val="24"/>
+        </w:rPr>
+        <w:t>Просим пользователя ввести номер режим работы программы (</w:t>
+      </w:r>
+      <w:r>
+        <w:rPr>
+          <w:sz w:val="24"/>
+          <w:szCs w:val="24"/>
+          <w:lang w:val="en-US"/>
+        </w:rPr>
+        <w:t>v</w:t>
+      </w:r>
+      <w:r>
+        <w:rPr>
+          <w:sz w:val="24"/>
+          <w:szCs w:val="24"/>
+        </w:rPr>
+        <w:t>:</w:t>
+      </w:r>
+      <w:r>
+        <w:rPr>
+          <w:sz w:val="24"/>
+          <w:szCs w:val="24"/>
+        </w:rPr>
+        <w:t xml:space="preserve"> 1:</w:t>
+      </w:r>
       <w:r>
         <w:rPr>
           <w:sz w:val="24"/>
@@ -850,101 +990,1055 @@
         <w:rPr>
           <w:sz w:val="24"/>
           <w:szCs w:val="24"/>
-          <w:lang w:val="en-US"/>
-        </w:rPr>
-        <w:t>counter</w:t>
-      </w:r>
-      <w:r>
-        <w:rPr>
-          <w:sz w:val="24"/>
-          <w:szCs w:val="24"/>
+        </w:rPr>
+        <w:t>а</w:t>
+      </w:r>
+      <w:r>
+        <w:rPr>
+          <w:sz w:val="24"/>
+          <w:szCs w:val="24"/>
+        </w:rPr>
+        <w:t>; 2:</w:t>
+      </w:r>
+      <w:r>
+        <w:rPr>
+          <w:sz w:val="24"/>
+          <w:szCs w:val="24"/>
+        </w:rPr>
+        <w:t xml:space="preserve"> б</w:t>
+      </w:r>
+      <w:r>
+        <w:rPr>
+          <w:sz w:val="24"/>
+          <w:szCs w:val="24"/>
+        </w:rPr>
+        <w:t>; 3:</w:t>
+      </w:r>
+      <w:r>
+        <w:rPr>
+          <w:sz w:val="24"/>
+          <w:szCs w:val="24"/>
+        </w:rPr>
+        <w:t xml:space="preserve"> в</w:t>
+      </w:r>
+      <w:r>
+        <w:rPr>
+          <w:sz w:val="24"/>
+          <w:szCs w:val="24"/>
+        </w:rPr>
+        <w:t>).</w:t>
+      </w:r>
+    </w:p>
+    <w:p>
+      <w:pPr>
+        <w:rPr>
+          <w:sz w:val="24"/>
+          <w:szCs w:val="24"/>
+        </w:rPr>
+      </w:pPr>
+      <w:r>
+        <w:rPr>
+          <w:sz w:val="24"/>
+          <w:szCs w:val="24"/>
+        </w:rPr>
+        <w:t xml:space="preserve">ЕСЛИ </w:t>
+      </w:r>
+      <w:r>
+        <w:rPr>
+          <w:sz w:val="24"/>
+          <w:szCs w:val="24"/>
+          <w:lang w:val="en-US"/>
+        </w:rPr>
+        <w:t>v = 1</w:t>
+      </w:r>
+      <w:r>
+        <w:rPr>
+          <w:sz w:val="24"/>
+          <w:szCs w:val="24"/>
+        </w:rPr>
+        <w:t>, ТО</w:t>
+      </w:r>
+      <w:r>
+        <w:rPr>
+          <w:sz w:val="24"/>
+          <w:szCs w:val="24"/>
+        </w:rPr>
+        <w:t>:</w:t>
+      </w:r>
+    </w:p>
+    <w:p>
+      <w:pPr>
+        <w:rPr>
+          <w:sz w:val="24"/>
+          <w:szCs w:val="24"/>
+          <w:lang w:val="en-US"/>
+        </w:rPr>
+      </w:pPr>
+      <w:r>
+        <w:rPr>
+          <w:sz w:val="24"/>
+          <w:szCs w:val="24"/>
+        </w:rPr>
+        <w:tab/>
+      </w:r>
+      <w:r>
+        <w:rPr>
+          <w:sz w:val="24"/>
+          <w:szCs w:val="24"/>
+          <w:lang w:val="en-US"/>
+        </w:rPr>
+        <w:t xml:space="preserve">| </w:t>
+      </w:r>
+      <w:proofErr w:type="spellStart"/>
+      <w:r>
+        <w:rPr>
+          <w:sz w:val="24"/>
+          <w:szCs w:val="24"/>
+          <w:lang w:val="en-US"/>
+        </w:rPr>
+        <w:t>i</w:t>
+      </w:r>
+      <w:proofErr w:type="spellEnd"/>
+      <w:r>
+        <w:rPr>
+          <w:sz w:val="24"/>
+          <w:szCs w:val="24"/>
+          <w:lang w:val="en-US"/>
+        </w:rPr>
+        <w:t xml:space="preserve"> = 1</w:t>
+      </w:r>
+      <w:r>
+        <w:rPr>
+          <w:sz w:val="24"/>
+          <w:szCs w:val="24"/>
+          <w:lang w:val="en-US"/>
+        </w:rPr>
+        <w:br/>
+      </w:r>
+      <w:r>
+        <w:rPr>
+          <w:sz w:val="24"/>
+          <w:szCs w:val="24"/>
+          <w:lang w:val="en-US"/>
+        </w:rPr>
+        <w:tab/>
+        <w:t xml:space="preserve">| </w:t>
+      </w:r>
+      <w:r>
+        <w:rPr>
+          <w:sz w:val="24"/>
+          <w:szCs w:val="24"/>
+        </w:rPr>
+        <w:t xml:space="preserve">ПОКА </w:t>
+      </w:r>
+      <w:proofErr w:type="spellStart"/>
+      <w:r>
+        <w:rPr>
+          <w:sz w:val="24"/>
+          <w:szCs w:val="24"/>
+          <w:lang w:val="en-US"/>
+        </w:rPr>
+        <w:t>i</w:t>
+      </w:r>
+      <w:proofErr w:type="spellEnd"/>
+      <w:r>
+        <w:rPr>
+          <w:sz w:val="24"/>
+          <w:szCs w:val="24"/>
+          <w:lang w:val="en-US"/>
+        </w:rPr>
+        <w:t xml:space="preserve"> &lt;= n:</w:t>
+      </w:r>
+    </w:p>
+    <w:p>
+      <w:pPr>
+        <w:rPr>
+          <w:sz w:val="24"/>
+          <w:szCs w:val="24"/>
+          <w:lang w:val="en-US"/>
+        </w:rPr>
+      </w:pPr>
+      <w:r>
+        <w:rPr>
+          <w:sz w:val="24"/>
+          <w:szCs w:val="24"/>
+          <w:lang w:val="en-US"/>
+        </w:rPr>
+        <w:tab/>
+      </w:r>
+      <w:r>
+        <w:rPr>
+          <w:sz w:val="24"/>
+          <w:szCs w:val="24"/>
+          <w:lang w:val="en-US"/>
+        </w:rPr>
+        <w:tab/>
+        <w:t xml:space="preserve">| counter += </w:t>
+      </w:r>
+      <w:proofErr w:type="spellStart"/>
+      <w:r>
+        <w:rPr>
+          <w:sz w:val="24"/>
+          <w:szCs w:val="24"/>
+          <w:lang w:val="en-US"/>
+        </w:rPr>
+        <w:t>sin</w:t>
+      </w:r>
+      <w:r>
+        <w:rPr>
+          <w:sz w:val="24"/>
+          <w:szCs w:val="24"/>
+          <w:vertAlign w:val="superscript"/>
+          <w:lang w:val="en-US"/>
+        </w:rPr>
+        <w:t>i</w:t>
+      </w:r>
+      <w:proofErr w:type="spellEnd"/>
+      <w:r>
+        <w:rPr>
+          <w:sz w:val="24"/>
+          <w:szCs w:val="24"/>
+          <w:lang w:val="en-US"/>
+        </w:rPr>
+        <w:t>(x)</w:t>
+      </w:r>
+    </w:p>
+    <w:p>
+      <w:pPr>
+        <w:rPr>
+          <w:sz w:val="24"/>
+          <w:szCs w:val="24"/>
+          <w:lang w:val="en-US"/>
+        </w:rPr>
+      </w:pPr>
+      <w:r>
+        <w:rPr>
+          <w:sz w:val="24"/>
+          <w:szCs w:val="24"/>
+          <w:lang w:val="en-US"/>
+        </w:rPr>
+        <w:tab/>
+      </w:r>
+      <w:r>
+        <w:rPr>
+          <w:sz w:val="24"/>
+          <w:szCs w:val="24"/>
+          <w:lang w:val="en-US"/>
+        </w:rPr>
+        <w:tab/>
+        <w:t xml:space="preserve">| </w:t>
+      </w:r>
+      <w:proofErr w:type="spellStart"/>
+      <w:r>
+        <w:rPr>
+          <w:sz w:val="24"/>
+          <w:szCs w:val="24"/>
+          <w:lang w:val="en-US"/>
+        </w:rPr>
+        <w:t>i</w:t>
+      </w:r>
+      <w:proofErr w:type="spellEnd"/>
+      <w:r>
+        <w:rPr>
+          <w:sz w:val="24"/>
+          <w:szCs w:val="24"/>
+          <w:lang w:val="en-US"/>
+        </w:rPr>
+        <w:t>++</w:t>
+      </w:r>
+    </w:p>
+    <w:p>
+      <w:pPr>
+        <w:rPr>
+          <w:sz w:val="24"/>
+          <w:szCs w:val="24"/>
+          <w:lang w:val="en-US"/>
+        </w:rPr>
+      </w:pPr>
+      <w:r>
+        <w:rPr>
+          <w:sz w:val="24"/>
+          <w:szCs w:val="24"/>
+        </w:rPr>
+        <w:t xml:space="preserve">ИНАЧЕ </w:t>
+      </w:r>
+      <w:r>
+        <w:rPr>
+          <w:sz w:val="24"/>
+          <w:szCs w:val="24"/>
+        </w:rPr>
+        <w:t>ЕСЛИ</w:t>
+      </w:r>
+      <w:r>
+        <w:rPr>
+          <w:sz w:val="24"/>
+          <w:szCs w:val="24"/>
+          <w:lang w:val="en-US"/>
         </w:rPr>
         <w:t xml:space="preserve"> </w:t>
       </w:r>
       <w:r>
         <w:rPr>
-          <w:rFonts w:ascii="Cambria Math" w:eastAsia="Cambria Math" w:hAnsi="Cambria Math" w:cs="Cambria Math"/>
-          <w:sz w:val="24"/>
-          <w:szCs w:val="24"/>
-        </w:rPr>
-        <w:t xml:space="preserve">∈ </w:t>
-      </w:r>
-      <w:r>
+          <w:sz w:val="24"/>
+          <w:szCs w:val="24"/>
+          <w:lang w:val="en-US"/>
+        </w:rPr>
+        <w:t xml:space="preserve">v = </w:t>
+      </w:r>
+      <w:r>
+        <w:rPr>
+          <w:sz w:val="24"/>
+          <w:szCs w:val="24"/>
+          <w:lang w:val="en-US"/>
+        </w:rPr>
+        <w:t>2</w:t>
+      </w:r>
+      <w:r>
+        <w:rPr>
+          <w:sz w:val="24"/>
+          <w:szCs w:val="24"/>
+          <w:lang w:val="en-US"/>
+        </w:rPr>
+        <w:t xml:space="preserve">, </w:t>
+      </w:r>
+      <w:r>
+        <w:rPr>
+          <w:sz w:val="24"/>
+          <w:szCs w:val="24"/>
+        </w:rPr>
+        <w:t>ТО</w:t>
+      </w:r>
+      <w:r>
+        <w:rPr>
+          <w:sz w:val="24"/>
+          <w:szCs w:val="24"/>
+          <w:lang w:val="en-US"/>
+        </w:rPr>
+        <w:t>:</w:t>
+      </w:r>
+    </w:p>
+    <w:p>
+      <w:pPr>
+        <w:rPr>
+          <w:sz w:val="24"/>
+          <w:szCs w:val="24"/>
+          <w:lang w:val="en-US"/>
+        </w:rPr>
+      </w:pPr>
+      <w:r>
+        <w:rPr>
+          <w:sz w:val="24"/>
+          <w:szCs w:val="24"/>
+          <w:lang w:val="en-US"/>
+        </w:rPr>
+        <w:tab/>
+      </w:r>
+      <w:r>
+        <w:rPr>
+          <w:sz w:val="24"/>
+          <w:szCs w:val="24"/>
+          <w:lang w:val="en-US"/>
+        </w:rPr>
+        <w:t xml:space="preserve">| </w:t>
+      </w:r>
+      <w:proofErr w:type="spellStart"/>
+      <w:r>
+        <w:rPr>
+          <w:sz w:val="24"/>
+          <w:szCs w:val="24"/>
+          <w:lang w:val="en-US"/>
+        </w:rPr>
+        <w:t>i</w:t>
+      </w:r>
+      <w:proofErr w:type="spellEnd"/>
+      <w:r>
+        <w:rPr>
+          <w:sz w:val="24"/>
+          <w:szCs w:val="24"/>
+          <w:lang w:val="en-US"/>
+        </w:rPr>
+        <w:t xml:space="preserve"> = 1</w:t>
+      </w:r>
+      <w:r>
+        <w:rPr>
+          <w:sz w:val="24"/>
+          <w:szCs w:val="24"/>
+          <w:lang w:val="en-US"/>
+        </w:rPr>
+        <w:br/>
+      </w:r>
+      <w:r>
+        <w:rPr>
+          <w:sz w:val="24"/>
+          <w:szCs w:val="24"/>
+          <w:lang w:val="en-US"/>
+        </w:rPr>
+        <w:tab/>
+        <w:t xml:space="preserve">| </w:t>
+      </w:r>
+      <w:r>
+        <w:rPr>
+          <w:sz w:val="24"/>
+          <w:szCs w:val="24"/>
+        </w:rPr>
+        <w:t>ПОКА</w:t>
+      </w:r>
+      <w:r>
+        <w:rPr>
+          <w:sz w:val="24"/>
+          <w:szCs w:val="24"/>
+          <w:lang w:val="en-US"/>
+        </w:rPr>
+        <w:t xml:space="preserve"> </w:t>
+      </w:r>
+      <w:proofErr w:type="spellStart"/>
+      <w:r>
+        <w:rPr>
+          <w:sz w:val="24"/>
+          <w:szCs w:val="24"/>
+          <w:lang w:val="en-US"/>
+        </w:rPr>
+        <w:t>i</w:t>
+      </w:r>
+      <w:proofErr w:type="spellEnd"/>
+      <w:r>
+        <w:rPr>
+          <w:sz w:val="24"/>
+          <w:szCs w:val="24"/>
+          <w:lang w:val="en-US"/>
+        </w:rPr>
+        <w:t xml:space="preserve"> &lt;= n:</w:t>
+      </w:r>
+    </w:p>
+    <w:p>
+      <w:pPr>
+        <w:rPr>
+          <w:sz w:val="24"/>
+          <w:szCs w:val="24"/>
+          <w:lang w:val="en-US"/>
+        </w:rPr>
+      </w:pPr>
+      <w:r>
+        <w:rPr>
+          <w:sz w:val="24"/>
+          <w:szCs w:val="24"/>
+          <w:lang w:val="en-US"/>
+        </w:rPr>
+        <w:tab/>
+      </w:r>
+      <w:r>
+        <w:rPr>
+          <w:sz w:val="24"/>
+          <w:szCs w:val="24"/>
+          <w:lang w:val="en-US"/>
+        </w:rPr>
+        <w:tab/>
+        <w:t>| counter += sin(x</w:t>
+      </w:r>
+      <w:r>
+        <w:rPr>
+          <w:sz w:val="24"/>
+          <w:szCs w:val="24"/>
+          <w:vertAlign w:val="superscript"/>
+          <w:lang w:val="en-US"/>
+        </w:rPr>
+        <w:t>i</w:t>
+      </w:r>
+      <w:r>
+        <w:rPr>
+          <w:sz w:val="24"/>
+          <w:szCs w:val="24"/>
+          <w:lang w:val="en-US"/>
+        </w:rPr>
+        <w:t>)</w:t>
+      </w:r>
+    </w:p>
+    <w:p>
+      <w:pPr>
+        <w:rPr>
+          <w:sz w:val="24"/>
+          <w:szCs w:val="24"/>
+          <w:lang w:val="en-US"/>
+        </w:rPr>
+      </w:pPr>
+      <w:r>
+        <w:rPr>
+          <w:sz w:val="24"/>
+          <w:szCs w:val="24"/>
+          <w:lang w:val="en-US"/>
+        </w:rPr>
+        <w:tab/>
+      </w:r>
+      <w:r>
+        <w:rPr>
+          <w:sz w:val="24"/>
+          <w:szCs w:val="24"/>
+          <w:lang w:val="en-US"/>
+        </w:rPr>
+        <w:tab/>
+        <w:t xml:space="preserve">| </w:t>
+      </w:r>
+      <w:proofErr w:type="spellStart"/>
+      <w:r>
+        <w:rPr>
+          <w:sz w:val="24"/>
+          <w:szCs w:val="24"/>
+          <w:lang w:val="en-US"/>
+        </w:rPr>
+        <w:t>i</w:t>
+      </w:r>
+      <w:proofErr w:type="spellEnd"/>
+      <w:r>
+        <w:rPr>
+          <w:sz w:val="24"/>
+          <w:szCs w:val="24"/>
+          <w:lang w:val="en-US"/>
+        </w:rPr>
+        <w:t>++</w:t>
+      </w:r>
+    </w:p>
+    <w:p>
+      <w:pPr>
+        <w:rPr>
+          <w:sz w:val="24"/>
+          <w:szCs w:val="24"/>
+          <w:lang w:val="en-US"/>
+        </w:rPr>
+      </w:pPr>
+      <w:r>
+        <w:rPr>
+          <w:sz w:val="24"/>
+          <w:szCs w:val="24"/>
+        </w:rPr>
+        <w:t xml:space="preserve">ИНАЧЕ </w:t>
+      </w:r>
+      <w:r>
+        <w:rPr>
+          <w:sz w:val="24"/>
+          <w:szCs w:val="24"/>
+        </w:rPr>
+        <w:t>ЕСЛИ</w:t>
+      </w:r>
+      <w:r>
+        <w:rPr>
+          <w:sz w:val="24"/>
+          <w:szCs w:val="24"/>
+          <w:lang w:val="en-US"/>
+        </w:rPr>
+        <w:t xml:space="preserve"> </w:t>
+      </w:r>
+      <w:r>
+        <w:rPr>
+          <w:sz w:val="24"/>
+          <w:szCs w:val="24"/>
+          <w:lang w:val="en-US"/>
+        </w:rPr>
+        <w:t xml:space="preserve">v = </w:t>
+      </w:r>
+      <w:r>
+        <w:rPr>
+          <w:sz w:val="24"/>
+          <w:szCs w:val="24"/>
+          <w:lang w:val="en-US"/>
+        </w:rPr>
+        <w:t>3</w:t>
+      </w:r>
+      <w:r>
+        <w:rPr>
+          <w:sz w:val="24"/>
+          <w:szCs w:val="24"/>
+        </w:rPr>
+        <w:t>, ТО</w:t>
+      </w:r>
+      <w:r>
+        <w:rPr>
+          <w:sz w:val="24"/>
+          <w:szCs w:val="24"/>
+          <w:lang w:val="en-US"/>
+        </w:rPr>
+        <w:t>:</w:t>
+      </w:r>
+    </w:p>
+    <w:p>
+      <w:pPr>
+        <w:rPr>
+          <w:sz w:val="24"/>
+          <w:szCs w:val="24"/>
+          <w:lang w:val="en-US"/>
+        </w:rPr>
+      </w:pPr>
+      <w:r>
+        <w:rPr>
+          <w:sz w:val="24"/>
+          <w:szCs w:val="24"/>
+          <w:lang w:val="en-US"/>
+        </w:rPr>
+        <w:tab/>
+      </w:r>
+      <w:r>
+        <w:rPr>
+          <w:sz w:val="24"/>
+          <w:szCs w:val="24"/>
+          <w:lang w:val="en-US"/>
+        </w:rPr>
+        <w:t xml:space="preserve">| </w:t>
+      </w:r>
+      <w:proofErr w:type="spellStart"/>
+      <w:r>
+        <w:rPr>
+          <w:sz w:val="24"/>
+          <w:szCs w:val="24"/>
+          <w:lang w:val="en-US"/>
+        </w:rPr>
+        <w:t>i</w:t>
+      </w:r>
+      <w:proofErr w:type="spellEnd"/>
+      <w:r>
+        <w:rPr>
+          <w:sz w:val="24"/>
+          <w:szCs w:val="24"/>
+          <w:lang w:val="en-US"/>
+        </w:rPr>
+        <w:t xml:space="preserve"> = 1</w:t>
+      </w:r>
+      <w:r>
+        <w:rPr>
+          <w:sz w:val="24"/>
+          <w:szCs w:val="24"/>
+          <w:lang w:val="en-US"/>
+        </w:rPr>
+        <w:br/>
+      </w:r>
+      <w:r>
+        <w:rPr>
+          <w:sz w:val="24"/>
+          <w:szCs w:val="24"/>
+          <w:lang w:val="en-US"/>
+        </w:rPr>
+        <w:tab/>
+        <w:t xml:space="preserve">| </w:t>
+      </w:r>
+      <w:r>
+        <w:rPr>
+          <w:sz w:val="24"/>
+          <w:szCs w:val="24"/>
+        </w:rPr>
+        <w:t>ПОКА</w:t>
+      </w:r>
+      <w:r>
+        <w:rPr>
+          <w:sz w:val="24"/>
+          <w:szCs w:val="24"/>
+          <w:lang w:val="en-US"/>
+        </w:rPr>
+        <w:t xml:space="preserve"> </w:t>
+      </w:r>
+      <w:proofErr w:type="spellStart"/>
+      <w:r>
+        <w:rPr>
+          <w:sz w:val="24"/>
+          <w:szCs w:val="24"/>
+          <w:lang w:val="en-US"/>
+        </w:rPr>
+        <w:t>i</w:t>
+      </w:r>
+      <w:proofErr w:type="spellEnd"/>
+      <w:r>
+        <w:rPr>
+          <w:sz w:val="24"/>
+          <w:szCs w:val="24"/>
+          <w:lang w:val="en-US"/>
+        </w:rPr>
+        <w:t xml:space="preserve"> &lt;= n:</w:t>
+      </w:r>
+    </w:p>
+    <w:p>
+      <w:pPr>
+        <w:rPr>
+          <w:sz w:val="24"/>
+          <w:szCs w:val="24"/>
+          <w:lang w:val="en-US"/>
+        </w:rPr>
+      </w:pPr>
+      <w:r>
+        <w:rPr>
+          <w:sz w:val="24"/>
+          <w:szCs w:val="24"/>
+          <w:lang w:val="en-US"/>
+        </w:rPr>
+        <w:tab/>
+      </w:r>
+      <w:r>
+        <w:rPr>
+          <w:sz w:val="24"/>
+          <w:szCs w:val="24"/>
+          <w:lang w:val="en-US"/>
+        </w:rPr>
+        <w:tab/>
+        <w:t>| j = 0, buff = x</w:t>
+      </w:r>
+    </w:p>
+    <w:p>
+      <w:pPr>
+        <w:rPr>
+          <w:sz w:val="24"/>
+          <w:szCs w:val="24"/>
+          <w:lang w:val="en-US"/>
+        </w:rPr>
+      </w:pPr>
+      <w:r>
+        <w:rPr>
+          <w:sz w:val="24"/>
+          <w:szCs w:val="24"/>
+          <w:lang w:val="en-US"/>
+        </w:rPr>
+        <w:tab/>
+      </w:r>
+      <w:r>
+        <w:rPr>
+          <w:sz w:val="24"/>
+          <w:szCs w:val="24"/>
+          <w:lang w:val="en-US"/>
+        </w:rPr>
+        <w:tab/>
+        <w:t xml:space="preserve">| </w:t>
+      </w:r>
+      <w:r>
+        <w:rPr>
+          <w:sz w:val="24"/>
+          <w:szCs w:val="24"/>
+        </w:rPr>
+        <w:t>ПОКА</w:t>
+      </w:r>
+      <w:r>
+        <w:rPr>
+          <w:sz w:val="24"/>
+          <w:szCs w:val="24"/>
+          <w:lang w:val="en-US"/>
+        </w:rPr>
+        <w:t xml:space="preserve"> </w:t>
+      </w:r>
+      <w:r>
+        <w:rPr>
+          <w:sz w:val="24"/>
+          <w:szCs w:val="24"/>
+          <w:lang w:val="en-US"/>
+        </w:rPr>
+        <w:t>j &lt; n:</w:t>
+      </w:r>
+    </w:p>
+    <w:p>
+      <w:pPr>
+        <w:rPr>
+          <w:sz w:val="24"/>
+          <w:szCs w:val="24"/>
+          <w:lang w:val="en-US"/>
+        </w:rPr>
+      </w:pPr>
+      <w:r>
+        <w:rPr>
+          <w:sz w:val="24"/>
+          <w:szCs w:val="24"/>
+          <w:lang w:val="en-US"/>
+        </w:rPr>
+        <w:tab/>
+      </w:r>
+      <w:r>
+        <w:rPr>
+          <w:sz w:val="24"/>
+          <w:szCs w:val="24"/>
+          <w:lang w:val="en-US"/>
+        </w:rPr>
+        <w:tab/>
+      </w:r>
+      <w:r>
+        <w:rPr>
+          <w:sz w:val="24"/>
+          <w:szCs w:val="24"/>
+          <w:lang w:val="en-US"/>
+        </w:rPr>
+        <w:tab/>
+        <w:t>| buff = sin(buff)</w:t>
+      </w:r>
+    </w:p>
+    <w:p>
+      <w:pPr>
+        <w:rPr>
+          <w:sz w:val="24"/>
+          <w:szCs w:val="24"/>
+          <w:lang w:val="en-US"/>
+        </w:rPr>
+      </w:pPr>
+      <w:r>
+        <w:rPr>
+          <w:sz w:val="24"/>
+          <w:szCs w:val="24"/>
+          <w:lang w:val="en-US"/>
+        </w:rPr>
+        <w:tab/>
+      </w:r>
+      <w:r>
+        <w:rPr>
+          <w:sz w:val="24"/>
+          <w:szCs w:val="24"/>
+          <w:lang w:val="en-US"/>
+        </w:rPr>
+        <w:tab/>
+      </w:r>
+      <w:r>
+        <w:rPr>
+          <w:sz w:val="24"/>
+          <w:szCs w:val="24"/>
+          <w:lang w:val="en-US"/>
+        </w:rPr>
+        <w:tab/>
+        <w:t xml:space="preserve">| </w:t>
+      </w:r>
+      <w:proofErr w:type="spellStart"/>
+      <w:r>
+        <w:rPr>
+          <w:sz w:val="24"/>
+          <w:szCs w:val="24"/>
+          <w:lang w:val="en-US"/>
+        </w:rPr>
+        <w:t>j++</w:t>
+      </w:r>
+      <w:proofErr w:type="spellEnd"/>
+    </w:p>
+    <w:p>
+      <w:pPr>
+        <w:rPr>
+          <w:sz w:val="24"/>
+          <w:szCs w:val="24"/>
+          <w:lang w:val="en-US"/>
+        </w:rPr>
+      </w:pPr>
+      <w:r>
+        <w:rPr>
+          <w:sz w:val="24"/>
+          <w:szCs w:val="24"/>
+          <w:lang w:val="en-US"/>
+        </w:rPr>
+        <w:tab/>
+      </w:r>
+      <w:r>
+        <w:rPr>
+          <w:sz w:val="24"/>
+          <w:szCs w:val="24"/>
+          <w:lang w:val="en-US"/>
+        </w:rPr>
+        <w:tab/>
+        <w:t xml:space="preserve">| counter += </w:t>
+      </w:r>
+      <w:r>
+        <w:rPr>
+          <w:sz w:val="24"/>
+          <w:szCs w:val="24"/>
+          <w:lang w:val="en-US"/>
+        </w:rPr>
+        <w:t>buff</w:t>
+      </w:r>
+    </w:p>
+    <w:p>
+      <w:pPr>
+        <w:rPr>
+          <w:sz w:val="24"/>
+          <w:szCs w:val="24"/>
+          <w:lang w:val="en-US"/>
+        </w:rPr>
+      </w:pPr>
+      <w:r>
+        <w:rPr>
+          <w:sz w:val="24"/>
+          <w:szCs w:val="24"/>
+          <w:lang w:val="en-US"/>
+        </w:rPr>
+        <w:tab/>
+      </w:r>
+      <w:r>
+        <w:rPr>
+          <w:sz w:val="24"/>
+          <w:szCs w:val="24"/>
+          <w:lang w:val="en-US"/>
+        </w:rPr>
+        <w:tab/>
+        <w:t xml:space="preserve">| </w:t>
+      </w:r>
+      <w:proofErr w:type="spellStart"/>
+      <w:r>
+        <w:rPr>
+          <w:sz w:val="24"/>
+          <w:szCs w:val="24"/>
+          <w:lang w:val="en-US"/>
+        </w:rPr>
+        <w:t>i</w:t>
+      </w:r>
+      <w:proofErr w:type="spellEnd"/>
+      <w:r>
+        <w:rPr>
+          <w:sz w:val="24"/>
+          <w:szCs w:val="24"/>
+          <w:lang w:val="en-US"/>
+        </w:rPr>
+        <w:t>++</w:t>
+      </w:r>
+    </w:p>
+    <w:p>
+      <w:pPr>
+        <w:rPr>
+          <w:sz w:val="24"/>
+          <w:szCs w:val="24"/>
+        </w:rPr>
+      </w:pPr>
+      <w:r>
+        <w:rPr>
+          <w:sz w:val="24"/>
+          <w:szCs w:val="24"/>
+        </w:rPr>
+        <w:t>ИНАЧЕ:</w:t>
+      </w:r>
+    </w:p>
+    <w:p>
+      <w:pPr>
+        <w:rPr>
+          <w:sz w:val="24"/>
+          <w:szCs w:val="24"/>
+        </w:rPr>
+      </w:pPr>
+      <w:r>
+        <w:rPr>
+          <w:sz w:val="24"/>
+          <w:szCs w:val="24"/>
+        </w:rPr>
+        <w:tab/>
+      </w:r>
+      <w:r>
+        <w:rPr>
+          <w:sz w:val="24"/>
+          <w:szCs w:val="24"/>
+          <w:lang w:val="en-US"/>
+        </w:rPr>
+        <w:t xml:space="preserve">| </w:t>
+      </w:r>
+      <w:r>
+        <w:rPr>
+          <w:sz w:val="24"/>
+          <w:szCs w:val="24"/>
+        </w:rPr>
+        <w:t>Ошибка</w:t>
+      </w:r>
+    </w:p>
+    <w:p>
+      <w:pPr>
         <w:rPr>
           <w:b/>
           <w:sz w:val="24"/>
           <w:szCs w:val="24"/>
-        </w:rPr>
-        <w:t>R</w:t>
-      </w:r>
-    </w:p>
-    <w:p>
-      <w:pPr>
-        <w:rPr>
-          <w:sz w:val="24"/>
-          <w:szCs w:val="24"/>
-        </w:rPr>
-      </w:pPr>
-      <w:r>
-        <w:rPr>
-          <w:i/>
-          <w:sz w:val="24"/>
-          <w:szCs w:val="24"/>
-        </w:rPr>
-        <w:t>Метод решения</w:t>
-      </w:r>
-      <w:r>
-        <w:rPr>
-          <w:sz w:val="24"/>
-          <w:szCs w:val="24"/>
-        </w:rPr>
-        <w:t xml:space="preserve">: </w:t>
-      </w:r>
-    </w:p>
-    <w:p>
-      <w:pPr>
-        <w:spacing w:after="0" w:line="240" w:lineRule="auto"/>
-        <w:rPr>
-          <w:sz w:val="24"/>
-          <w:szCs w:val="24"/>
-        </w:rPr>
-      </w:pPr>
-      <w:r>
-        <w:rPr>
-          <w:sz w:val="24"/>
-          <w:szCs w:val="24"/>
-        </w:rPr>
-        <w:tab/>
-      </w:r>
-    </w:p>
-    <w:p>
-      <w:pPr>
-        <w:spacing w:after="0" w:line="240" w:lineRule="auto"/>
-        <w:rPr>
-          <w:sz w:val="24"/>
-          <w:szCs w:val="24"/>
-        </w:rPr>
-      </w:pPr>
-    </w:p>
-    <w:p>
-      <w:pPr>
-        <w:spacing w:after="0" w:line="240" w:lineRule="auto"/>
-        <w:rPr>
-          <w:sz w:val="24"/>
-          <w:szCs w:val="24"/>
-        </w:rPr>
-      </w:pPr>
-    </w:p>
-    <w:p>
-      <w:pPr>
+          <w:lang w:val="en-US"/>
+        </w:rPr>
+      </w:pPr>
+    </w:p>
+    <w:p>
+      <w:pPr>
+        <w:rPr>
+          <w:sz w:val="24"/>
+          <w:szCs w:val="24"/>
+          <w:lang w:val="en-US"/>
+        </w:rPr>
+      </w:pPr>
+      <w:r>
         <w:rPr>
           <w:b/>
           <w:sz w:val="24"/>
           <w:szCs w:val="24"/>
-        </w:rPr>
-      </w:pPr>
-      <w:r>
-        <w:rPr>
+          <w:lang w:val="en-US"/>
+        </w:rPr>
+        <w:lastRenderedPageBreak/>
+        <w:t>3)</w:t>
+      </w:r>
+      <w:r>
+        <w:rPr>
+          <w:b/>
+          <w:sz w:val="24"/>
+          <w:szCs w:val="24"/>
+        </w:rPr>
+        <w:t>Алгоритм</w:t>
+      </w:r>
+    </w:p>
+    <w:p>
+      <w:pPr>
+        <w:rPr>
+          <w:b/>
+          <w:sz w:val="24"/>
+          <w:szCs w:val="24"/>
+          <w:lang w:val="en-US"/>
+        </w:rPr>
+      </w:pPr>
+      <w:r>
+        <w:rPr>
+          <w:noProof/>
+        </w:rPr>
+        <w:drawing>
+          <wp:inline distT="0" distB="0" distL="0" distR="0" wp14:anchorId="7FB5C612" wp14:editId="5AB2A929">
+            <wp:extent cx="5940425" cy="7450455"/>
+            <wp:effectExtent l="0" t="0" r="3175" b="0"/>
+            <wp:docPr id="2" name="Picture 2"/>
+            <wp:cNvGraphicFramePr>
+              <a:graphicFrameLocks xmlns:a="http://schemas.openxmlformats.org/drawingml/2006/main" noChangeAspect="1"/>
+            </wp:cNvGraphicFramePr>
+            <a:graphic xmlns:a="http://schemas.openxmlformats.org/drawingml/2006/main">
+              <a:graphicData uri="http://schemas.openxmlformats.org/drawingml/2006/picture">
+                <pic:pic xmlns:pic="http://schemas.openxmlformats.org/drawingml/2006/picture">
+                  <pic:nvPicPr>
+                    <pic:cNvPr id="0" name="Picture 3"/>
+                    <pic:cNvPicPr>
+                      <a:picLocks noChangeAspect="1" noChangeArrowheads="1"/>
+                    </pic:cNvPicPr>
+                  </pic:nvPicPr>
+                  <pic:blipFill>
+                    <a:blip r:embed="rId6">
+                      <a:extLst>
+                        <a:ext uri="{28A0092B-C50C-407E-A947-70E740481C1C}">
+                          <a14:useLocalDpi xmlns:a14="http://schemas.microsoft.com/office/drawing/2010/main" val="0"/>
+                        </a:ext>
+                      </a:extLst>
+                    </a:blip>
+                    <a:srcRect/>
+                    <a:stretch>
+                      <a:fillRect/>
+                    </a:stretch>
+                  </pic:blipFill>
+                  <pic:spPr bwMode="auto">
+                    <a:xfrm>
+                      <a:off x="0" y="0"/>
+                      <a:ext cx="5940425" cy="7450455"/>
+                    </a:xfrm>
+                    <a:prstGeom prst="rect">
+                      <a:avLst/>
+                    </a:prstGeom>
+                    <a:noFill/>
+                    <a:ln>
+                      <a:noFill/>
+                    </a:ln>
+                  </pic:spPr>
+                </pic:pic>
+              </a:graphicData>
+            </a:graphic>
+          </wp:inline>
+        </w:drawing>
+      </w:r>
+    </w:p>
+    <w:p>
+      <w:pPr>
+        <w:rPr>
+          <w:b/>
+          <w:sz w:val="24"/>
+          <w:szCs w:val="24"/>
+        </w:rPr>
+      </w:pPr>
+      <w:r>
+        <w:rPr>
+          <w:b/>
           <w:sz w:val="24"/>
           <w:szCs w:val="24"/>
         </w:rPr>
@@ -954,59 +2048,16 @@
     <w:p>
       <w:pPr>
         <w:rPr>
-          <w:sz w:val="24"/>
-          <w:szCs w:val="24"/>
-        </w:rPr>
-      </w:pPr>
-      <w:r>
-        <w:rPr>
           <w:b/>
           <w:sz w:val="24"/>
           <w:szCs w:val="24"/>
         </w:rPr>
-        <w:lastRenderedPageBreak/>
-        <w:t>3)Алгоритм</w:t>
-      </w:r>
-    </w:p>
-    <w:p>
-      <w:pPr>
-        <w:rPr>
-          <w:sz w:val="24"/>
-          <w:szCs w:val="24"/>
-        </w:rPr>
-      </w:pPr>
-    </w:p>
-    <w:p>
-      <w:pPr>
+      </w:pPr>
+      <w:r>
         <w:rPr>
           <w:b/>
           <w:sz w:val="24"/>
           <w:szCs w:val="24"/>
-        </w:rPr>
-      </w:pPr>
-      <w:r>
-        <w:rPr>
-          <w:sz w:val="24"/>
-          <w:szCs w:val="24"/>
-        </w:rPr>
-        <w:br w:type="page"/>
-      </w:r>
-    </w:p>
-    <w:p>
-      <w:pPr>
-        <w:rPr>
-          <w:b/>
-          <w:sz w:val="24"/>
-          <w:szCs w:val="24"/>
-          <w:lang w:val="en-US"/>
-        </w:rPr>
-      </w:pPr>
-      <w:r>
-        <w:rPr>
-          <w:b/>
-          <w:sz w:val="24"/>
-          <w:szCs w:val="24"/>
-          <w:lang w:val="en-US"/>
         </w:rPr>
         <w:lastRenderedPageBreak/>
         <w:t xml:space="preserve">4) </w:t>
@@ -1024,7 +2075,6 @@
           <w:b/>
           <w:sz w:val="24"/>
           <w:szCs w:val="24"/>
-          <w:lang w:val="en-US"/>
         </w:rPr>
         <w:t xml:space="preserve"> </w:t>
       </w:r>
@@ -1042,16 +2092,44 @@
         <w:rPr>
           <w:sz w:val="24"/>
           <w:szCs w:val="24"/>
-          <w:lang w:val="en-US"/>
-        </w:rPr>
-      </w:pPr>
-      <w:r>
-        <w:rPr>
-          <w:sz w:val="24"/>
-          <w:szCs w:val="24"/>
-          <w:lang w:val="en-US"/>
-        </w:rPr>
-        <w:t>#include &lt;iostream&gt;</w:t>
+        </w:rPr>
+      </w:pPr>
+      <w:r>
+        <w:rPr>
+          <w:sz w:val="24"/>
+          <w:szCs w:val="24"/>
+        </w:rPr>
+        <w:t>#</w:t>
+      </w:r>
+      <w:r>
+        <w:rPr>
+          <w:sz w:val="24"/>
+          <w:szCs w:val="24"/>
+          <w:lang w:val="en-US"/>
+        </w:rPr>
+        <w:t>include</w:t>
+      </w:r>
+      <w:r>
+        <w:rPr>
+          <w:sz w:val="24"/>
+          <w:szCs w:val="24"/>
+        </w:rPr>
+        <w:t xml:space="preserve"> &lt;</w:t>
+      </w:r>
+      <w:r>
+        <w:rPr>
+          <w:sz w:val="24"/>
+          <w:szCs w:val="24"/>
+          <w:lang w:val="en-US"/>
+        </w:rPr>
+        <w:t>iostream</w:t>
+      </w:r>
+      <w:r>
+        <w:rPr>
+          <w:sz w:val="24"/>
+          <w:szCs w:val="24"/>
+        </w:rPr>
+        <w:t>&gt;</w:t>
       </w:r>
     </w:p>
     <w:p>
@@ -1892,21 +2970,12 @@
         </w:rPr>
         <w:t xml:space="preserve"> 3." </w:t>
       </w:r>
-      <w:proofErr w:type="gramStart"/>
-      <w:r>
-        <w:rPr>
-          <w:sz w:val="24"/>
-          <w:szCs w:val="24"/>
-        </w:rPr>
-        <w:t>&lt;&lt; '</w:t>
-      </w:r>
-      <w:proofErr w:type="gramEnd"/>
-      <w:r>
-        <w:rPr>
-          <w:sz w:val="24"/>
-          <w:szCs w:val="24"/>
-        </w:rPr>
-        <w:t>\</w:t>
+      <w:r>
+        <w:rPr>
+          <w:sz w:val="24"/>
+          <w:szCs w:val="24"/>
+        </w:rPr>
+        <w:t>&lt;&lt; '\</w:t>
       </w:r>
       <w:r>
         <w:rPr>
@@ -2874,7 +3943,6 @@
         </w:rPr>
         <w:t xml:space="preserve">    </w:t>
       </w:r>
-      <w:proofErr w:type="gramStart"/>
       <w:r>
         <w:rPr>
           <w:sz w:val="24"/>
@@ -2890,7 +3958,6 @@
         </w:rPr>
         <w:t>else</w:t>
       </w:r>
-      <w:proofErr w:type="gramEnd"/>
       <w:r>
         <w:rPr>
           <w:sz w:val="24"/>
@@ -3062,7 +4129,15 @@
           <w:sz w:val="24"/>
           <w:szCs w:val="24"/>
         </w:rPr>
-        <w:t>5) Набор тестов</w:t>
+        <w:t xml:space="preserve">5) Набор </w:t>
+      </w:r>
+      <w:r>
+        <w:rPr>
+          <w:b/>
+          <w:sz w:val="24"/>
+          <w:szCs w:val="24"/>
+        </w:rPr>
+        <w:t>тестов</w:t>
       </w:r>
     </w:p>
     <w:p>
@@ -3075,7 +4150,7 @@
     </w:p>
     <w:tbl>
       <w:tblPr>
-        <w:tblStyle w:val="a5"/>
+        <w:tblStyle w:val="a"/>
         <w:tblW w:w="9300" w:type="dxa"/>
         <w:tblInd w:w="0" w:type="dxa"/>
         <w:tblBorders>
@@ -3174,7 +4249,44 @@
                 <w:szCs w:val="24"/>
               </w:rPr>
               <w:br/>
-              <w:t>a, b, c, d</w:t>
+            </w:r>
+            <w:r>
+              <w:rPr>
+                <w:sz w:val="24"/>
+                <w:szCs w:val="24"/>
+                <w:lang w:val="en-US"/>
+              </w:rPr>
+              <w:t>v</w:t>
+            </w:r>
+            <w:r>
+              <w:rPr>
+                <w:sz w:val="24"/>
+                <w:szCs w:val="24"/>
+              </w:rPr>
+              <w:t xml:space="preserve">, </w:t>
+            </w:r>
+            <w:r>
+              <w:rPr>
+                <w:sz w:val="24"/>
+                <w:szCs w:val="24"/>
+                <w:lang w:val="en-US"/>
+              </w:rPr>
+              <w:t>n</w:t>
+            </w:r>
+            <w:r>
+              <w:rPr>
+                <w:sz w:val="24"/>
+                <w:szCs w:val="24"/>
+              </w:rPr>
+              <w:t xml:space="preserve">, </w:t>
+            </w:r>
+            <w:r>
+              <w:rPr>
+                <w:sz w:val="24"/>
+                <w:szCs w:val="24"/>
+                <w:lang w:val="en-US"/>
+              </w:rPr>
+              <w:t>x</w:t>
             </w:r>
           </w:p>
         </w:tc>
@@ -3235,8 +4347,9 @@
               <w:rPr>
                 <w:sz w:val="24"/>
                 <w:szCs w:val="24"/>
+                <w:lang w:val="en-US"/>
               </w:rPr>
-              <w:t>a, b, c, d</w:t>
+              <w:t>counter</w:t>
             </w:r>
           </w:p>
         </w:tc>
@@ -3349,7 +4462,7 @@
                 <w:sz w:val="24"/>
                 <w:szCs w:val="24"/>
               </w:rPr>
-              <w:t>1, 3, 3, 4</w:t>
+              <w:t>1, 3, 3</w:t>
             </w:r>
           </w:p>
         </w:tc>
@@ -3386,7 +4499,7 @@
                 <w:sz w:val="24"/>
                 <w:szCs w:val="24"/>
               </w:rPr>
-              <w:t>4, 4, 4, 4</w:t>
+              <w:t>0.163845</w:t>
             </w:r>
           </w:p>
         </w:tc>
@@ -3408,14 +4521,16 @@
               <w:rPr>
                 <w:sz w:val="24"/>
                 <w:szCs w:val="24"/>
+                <w:lang w:val="en-US"/>
               </w:rPr>
             </w:pPr>
             <w:r>
               <w:rPr>
                 <w:sz w:val="24"/>
                 <w:szCs w:val="24"/>
+                <w:lang w:val="en-US"/>
               </w:rPr>
-              <w:t>a ≤ b ≤ c ≤ d</w:t>
+              <w:t>v = 1</w:t>
             </w:r>
           </w:p>
         </w:tc>
@@ -3491,7 +4606,7 @@
                 <w:sz w:val="24"/>
                 <w:szCs w:val="24"/>
               </w:rPr>
-              <w:t>2, 2, 2, 2</w:t>
+              <w:t>2, 3, 3</w:t>
             </w:r>
           </w:p>
         </w:tc>
@@ -3528,7 +4643,7 @@
                 <w:sz w:val="24"/>
                 <w:szCs w:val="24"/>
               </w:rPr>
-              <w:t>2, 2, 2, 2</w:t>
+              <w:t>1.50961</w:t>
             </w:r>
           </w:p>
         </w:tc>
@@ -3556,8 +4671,16 @@
               <w:rPr>
                 <w:sz w:val="24"/>
                 <w:szCs w:val="24"/>
+                <w:lang w:val="en-US"/>
               </w:rPr>
-              <w:t>a = b = c = d</w:t>
+              <w:t>v</w:t>
+            </w:r>
+            <w:r>
+              <w:rPr>
+                <w:sz w:val="24"/>
+                <w:szCs w:val="24"/>
+              </w:rPr>
+              <w:t xml:space="preserve"> = 2</w:t>
             </w:r>
           </w:p>
         </w:tc>
@@ -3633,7 +4756,7 @@
                 <w:sz w:val="24"/>
                 <w:szCs w:val="24"/>
               </w:rPr>
-              <w:t>4, 3, 2, 1</w:t>
+              <w:t>3, 3, 3.5</w:t>
             </w:r>
           </w:p>
         </w:tc>
@@ -3670,7 +4793,7 @@
                 <w:sz w:val="24"/>
                 <w:szCs w:val="24"/>
               </w:rPr>
-              <w:t>4, 3, 2, 1</w:t>
+              <w:t>-1.03133</w:t>
             </w:r>
           </w:p>
         </w:tc>
@@ -3694,21 +4817,20 @@
                 <w:szCs w:val="24"/>
               </w:rPr>
             </w:pPr>
-            <w:proofErr w:type="gramStart"/>
+            <w:r>
+              <w:rPr>
+                <w:sz w:val="24"/>
+                <w:szCs w:val="24"/>
+                <w:lang w:val="en-US"/>
+              </w:rPr>
+              <w:t xml:space="preserve">v = 3, </w:t>
+            </w:r>
             <w:r>
               <w:rPr>
                 <w:sz w:val="24"/>
                 <w:szCs w:val="24"/>
               </w:rPr>
-              <w:t>a &gt;</w:t>
-            </w:r>
-            <w:proofErr w:type="gramEnd"/>
-            <w:r>
-              <w:rPr>
-                <w:sz w:val="24"/>
-                <w:szCs w:val="24"/>
-              </w:rPr>
-              <w:t xml:space="preserve"> b &gt; c &gt; d</w:t>
+              <w:t>дробные числа</w:t>
             </w:r>
           </w:p>
         </w:tc>
@@ -3784,7 +4906,7 @@
                 <w:sz w:val="24"/>
                 <w:szCs w:val="24"/>
               </w:rPr>
-              <w:t>1.2, 4.6, 2.24, 4.72</w:t>
+              <w:t>1, 3, -3.5</w:t>
             </w:r>
           </w:p>
         </w:tc>
@@ -3821,7 +4943,7 @@
                 <w:sz w:val="24"/>
                 <w:szCs w:val="24"/>
               </w:rPr>
-              <w:t>1.44, 21.16, 5.0176, 22.2784</w:t>
+              <w:t>0.516996</w:t>
             </w:r>
           </w:p>
         </w:tc>
@@ -3850,7 +4972,7 @@
                 <w:sz w:val="24"/>
                 <w:szCs w:val="24"/>
               </w:rPr>
-              <w:t>Дробные числа</w:t>
+              <w:t>Отрицательные числа</w:t>
             </w:r>
           </w:p>
         </w:tc>
@@ -3919,6 +5041,7 @@
               <w:rPr>
                 <w:sz w:val="24"/>
                 <w:szCs w:val="24"/>
+                <w:lang w:val="en-US"/>
               </w:rPr>
             </w:pPr>
             <w:r>
@@ -3926,7 +5049,15 @@
                 <w:sz w:val="24"/>
                 <w:szCs w:val="24"/>
               </w:rPr>
-              <w:t>-3, 4, -1.5, 6</w:t>
+              <w:t xml:space="preserve">1, </w:t>
+            </w:r>
+            <w:r>
+              <w:rPr>
+                <w:sz w:val="24"/>
+                <w:szCs w:val="24"/>
+                <w:lang w:val="en-US"/>
+              </w:rPr>
+              <w:t>-1, 0</w:t>
             </w:r>
           </w:p>
         </w:tc>
@@ -3963,7 +5094,7 @@
                 <w:sz w:val="24"/>
                 <w:szCs w:val="24"/>
               </w:rPr>
-              <w:t>9, 16, 2.25, 36</w:t>
+              <w:t>Ошибка</w:t>
             </w:r>
           </w:p>
         </w:tc>
@@ -3985,14 +5116,37 @@
               <w:rPr>
                 <w:sz w:val="24"/>
                 <w:szCs w:val="24"/>
+                <w:lang w:val="en-US"/>
               </w:rPr>
             </w:pPr>
             <w:r>
               <w:rPr>
                 <w:sz w:val="24"/>
                 <w:szCs w:val="24"/>
+                <w:lang w:val="en-US"/>
               </w:rPr>
-              <w:t>Отрицательные числа</w:t>
+              <w:t xml:space="preserve">n </w:t>
+            </w:r>
+            <w:r>
+              <w:rPr>
+                <w:rFonts w:ascii="Cambria Math" w:hAnsi="Cambria Math" w:cs="Cambria Math"/>
+                <w:color w:val="202124"/>
+                <w:sz w:val="21"/>
+                <w:szCs w:val="21"/>
+                <w:shd w:val="clear" w:color="auto" w:fill="FFFFFF"/>
+              </w:rPr>
+              <w:t>∉</w:t>
+            </w:r>
+            <w:r>
+              <w:rPr>
+                <w:rFonts w:ascii="Cambria Math" w:hAnsi="Cambria Math" w:cs="Cambria Math"/>
+                <w:color w:val="202124"/>
+                <w:sz w:val="21"/>
+                <w:szCs w:val="21"/>
+                <w:shd w:val="clear" w:color="auto" w:fill="FFFFFF"/>
+                <w:lang w:val="en-US"/>
+              </w:rPr>
+              <w:t xml:space="preserve"> N</w:t>
             </w:r>
           </w:p>
         </w:tc>
@@ -4039,37 +5193,8 @@
         <w:t>Задача решена правильно, что подтверждается результатами тестов.</w:t>
       </w:r>
     </w:p>
-    <w:p>
-      <w:pPr>
-        <w:rPr>
-          <w:b/>
-          <w:bCs/>
-          <w:sz w:val="24"/>
-          <w:szCs w:val="24"/>
-        </w:rPr>
-      </w:pPr>
-      <w:r>
-        <w:rPr>
-          <w:b/>
-          <w:bCs/>
-          <w:sz w:val="24"/>
-          <w:szCs w:val="24"/>
-        </w:rPr>
-        <w:t>7) Индивидуальные задания</w:t>
-      </w:r>
-    </w:p>
-    <w:p>
-      <w:pPr>
-        <w:ind w:firstLine="720"/>
-        <w:rPr>
-          <w:sz w:val="24"/>
-          <w:szCs w:val="24"/>
-          <w:lang w:val="en-US"/>
-        </w:rPr>
-      </w:pPr>
-    </w:p>
     <w:sectPr>
-      <w:footerReference w:type="default" r:id="rId6"/>
+      <w:footerReference w:type="default" r:id="rId7"/>
       <w:pgSz w:w="11906" w:h="16838"/>
       <w:pgMar w:top="709" w:right="850" w:bottom="851" w:left="1701" w:header="708" w:footer="708" w:gutter="0"/>
       <w:pgNumType w:start="1"/>
@@ -4080,7 +5205,7 @@
 </file>
 
 <file path=word/endnotes.xml><?xml version="1.0" encoding="utf-8"?>
-<w:endnotes xmlns:wpc="http://schemas.microsoft.com/office/word/2010/wordprocessingCanvas" xmlns:cx="http://schemas.microsoft.com/office/drawing/2014/chartex" xmlns:cx1="http://schemas.microsoft.com/office/drawing/2015/9/8/chartex" xmlns:cx2="http://schemas.microsoft.com/office/drawing/2015/10/21/chartex" xmlns:cx3="http://schemas.microsoft.com/office/drawing/2016/5/9/chartex" xmlns:cx4="http://schemas.microsoft.com/office/drawing/2016/5/10/chartex" xmlns:cx5="http://schemas.microsoft.com/office/drawing/2016/5/11/chartex" xmlns:cx6="http://schemas.microsoft.com/office/drawing/2016/5/12/chartex" xmlns:cx7="http://schemas.microsoft.com/office/drawing/2016/5/13/chartex" xmlns:cx8="http://schemas.microsoft.com/office/drawing/2016/5/14/chartex" xmlns:mc="http://schemas.openxmlformats.org/markup-compatibility/2006" xmlns:aink="http://schemas.microsoft.com/office/drawing/2016/ink" xmlns:am3d="http://schemas.microsoft.com/office/drawing/2017/model3d" xmlns:o="urn:schemas-microsoft-com:office:office" xmlns:oel="http://schemas.microsoft.com/office/2019/extlst" xmlns:r="http://schemas.openxmlformats.org/officeDocument/2006/relationships" xmlns:m="http://schemas.openxmlformats.org/officeDocument/2006/math" xmlns:v="urn:schemas-microsoft-com:vml" xmlns:wp14="http://schemas.microsoft.com/office/word/2010/wordprocessingDrawing" xmlns:wp="http://schemas.openxmlformats.org/drawingml/2006/wordprocessingDrawing" xmlns:w10="urn:schemas-microsoft-com:office:word" xmlns:w="http://schemas.openxmlformats.org/wordprocessingml/2006/main" xmlns:w14="http://schemas.microsoft.com/office/word/2010/wordml" xmlns:w15="http://schemas.microsoft.com/office/word/2012/wordml" xmlns:w16cex="http://schemas.microsoft.com/office/word/2018/wordml/cex" xmlns:w16cid="http://schemas.microsoft.com/office/word/2016/wordml/cid" xmlns:w16="http://schemas.microsoft.com/office/word/2018/wordml" xmlns:w16sdtdh="http://schemas.microsoft.com/office/word/2020/wordml/sdtdatahash" xmlns:w16se="http://schemas.microsoft.com/office/word/2015/wordml/symex" xmlns:wpg="http://schemas.microsoft.com/office/word/2010/wordprocessingGroup" xmlns:wpi="http://schemas.microsoft.com/office/word/2010/wordprocessingInk" xmlns:wne="http://schemas.microsoft.com/office/word/2006/wordml" xmlns:wps="http://schemas.microsoft.com/office/word/2010/wordprocessingShape" mc:Ignorable="w14 w15 w16se w16cid w16 w16cex w16sdtdh wp14">
+<w:endnotes xmlns:wpc="http://schemas.microsoft.com/office/word/2010/wordprocessingCanvas" xmlns:cx="http://schemas.microsoft.com/office/drawing/2014/chartex" xmlns:cx1="http://schemas.microsoft.com/office/drawing/2015/9/8/chartex" xmlns:cx2="http://schemas.microsoft.com/office/drawing/2015/10/21/chartex" xmlns:cx3="http://schemas.microsoft.com/office/drawing/2016/5/9/chartex" xmlns:cx4="http://schemas.microsoft.com/office/drawing/2016/5/10/chartex" xmlns:cx5="http://schemas.microsoft.com/office/drawing/2016/5/11/chartex" xmlns:cx6="http://schemas.microsoft.com/office/drawing/2016/5/12/chartex" xmlns:cx7="http://schemas.microsoft.com/office/drawing/2016/5/13/chartex" xmlns:cx8="http://schemas.microsoft.com/office/drawing/2016/5/14/chartex" xmlns:mc="http://schemas.openxmlformats.org/markup-compatibility/2006" xmlns:aink="http://schemas.microsoft.com/office/drawing/2016/ink" xmlns:am3d="http://schemas.microsoft.com/office/drawing/2017/model3d" xmlns:o="urn:schemas-microsoft-com:office:office" xmlns:r="http://schemas.openxmlformats.org/officeDocument/2006/relationships" xmlns:m="http://schemas.openxmlformats.org/officeDocument/2006/math" xmlns:v="urn:schemas-microsoft-com:vml" xmlns:wp14="http://schemas.microsoft.com/office/word/2010/wordprocessingDrawing" xmlns:wp="http://schemas.openxmlformats.org/drawingml/2006/wordprocessingDrawing" xmlns:w10="urn:schemas-microsoft-com:office:word" xmlns:w="http://schemas.openxmlformats.org/wordprocessingml/2006/main" xmlns:w14="http://schemas.microsoft.com/office/word/2010/wordml" xmlns:w15="http://schemas.microsoft.com/office/word/2012/wordml" xmlns:w16cex="http://schemas.microsoft.com/office/word/2018/wordml/cex" xmlns:w16cid="http://schemas.microsoft.com/office/word/2016/wordml/cid" xmlns:w16="http://schemas.microsoft.com/office/word/2018/wordml" xmlns:w16se="http://schemas.microsoft.com/office/word/2015/wordml/symex" xmlns:wpg="http://schemas.microsoft.com/office/word/2010/wordprocessingGroup" xmlns:wpi="http://schemas.microsoft.com/office/word/2010/wordprocessingInk" xmlns:wne="http://schemas.microsoft.com/office/word/2006/wordml" xmlns:wps="http://schemas.microsoft.com/office/word/2010/wordprocessingShape" mc:Ignorable="w14 w15 w16se w16cid w16 w16cex wp14">
   <w:endnote w:type="separator" w:id="-1">
     <w:p>
       <w:pPr>
@@ -4105,7 +5230,7 @@
 </file>
 
 <file path=word/footer1.xml><?xml version="1.0" encoding="utf-8"?>
-<w:ftr xmlns:wpc="http://schemas.microsoft.com/office/word/2010/wordprocessingCanvas" xmlns:cx="http://schemas.microsoft.com/office/drawing/2014/chartex" xmlns:cx1="http://schemas.microsoft.com/office/drawing/2015/9/8/chartex" xmlns:cx2="http://schemas.microsoft.com/office/drawing/2015/10/21/chartex" xmlns:cx3="http://schemas.microsoft.com/office/drawing/2016/5/9/chartex" xmlns:cx4="http://schemas.microsoft.com/office/drawing/2016/5/10/chartex" xmlns:cx5="http://schemas.microsoft.com/office/drawing/2016/5/11/chartex" xmlns:cx6="http://schemas.microsoft.com/office/drawing/2016/5/12/chartex" xmlns:cx7="http://schemas.microsoft.com/office/drawing/2016/5/13/chartex" xmlns:cx8="http://schemas.microsoft.com/office/drawing/2016/5/14/chartex" xmlns:mc="http://schemas.openxmlformats.org/markup-compatibility/2006" xmlns:aink="http://schemas.microsoft.com/office/drawing/2016/ink" xmlns:am3d="http://schemas.microsoft.com/office/drawing/2017/model3d" xmlns:o="urn:schemas-microsoft-com:office:office" xmlns:oel="http://schemas.microsoft.com/office/2019/extlst" xmlns:r="http://schemas.openxmlformats.org/officeDocument/2006/relationships" xmlns:m="http://schemas.openxmlformats.org/officeDocument/2006/math" xmlns:v="urn:schemas-microsoft-com:vml" xmlns:wp14="http://schemas.microsoft.com/office/word/2010/wordprocessingDrawing" xmlns:wp="http://schemas.openxmlformats.org/drawingml/2006/wordprocessingDrawing" xmlns:w10="urn:schemas-microsoft-com:office:word" xmlns:w="http://schemas.openxmlformats.org/wordprocessingml/2006/main" xmlns:w14="http://schemas.microsoft.com/office/word/2010/wordml" xmlns:w15="http://schemas.microsoft.com/office/word/2012/wordml" xmlns:w16cex="http://schemas.microsoft.com/office/word/2018/wordml/cex" xmlns:w16cid="http://schemas.microsoft.com/office/word/2016/wordml/cid" xmlns:w16="http://schemas.microsoft.com/office/word/2018/wordml" xmlns:w16sdtdh="http://schemas.microsoft.com/office/word/2020/wordml/sdtdatahash" xmlns:w16se="http://schemas.microsoft.com/office/word/2015/wordml/symex" xmlns:wpg="http://schemas.microsoft.com/office/word/2010/wordprocessingGroup" xmlns:wpi="http://schemas.microsoft.com/office/word/2010/wordprocessingInk" xmlns:wne="http://schemas.microsoft.com/office/word/2006/wordml" xmlns:wps="http://schemas.microsoft.com/office/word/2010/wordprocessingShape" mc:Ignorable="w14 w15 w16se w16cid w16 w16cex w16sdtdh wp14">
+<w:ftr xmlns:wpc="http://schemas.microsoft.com/office/word/2010/wordprocessingCanvas" xmlns:cx="http://schemas.microsoft.com/office/drawing/2014/chartex" xmlns:cx1="http://schemas.microsoft.com/office/drawing/2015/9/8/chartex" xmlns:cx2="http://schemas.microsoft.com/office/drawing/2015/10/21/chartex" xmlns:cx3="http://schemas.microsoft.com/office/drawing/2016/5/9/chartex" xmlns:cx4="http://schemas.microsoft.com/office/drawing/2016/5/10/chartex" xmlns:cx5="http://schemas.microsoft.com/office/drawing/2016/5/11/chartex" xmlns:cx6="http://schemas.microsoft.com/office/drawing/2016/5/12/chartex" xmlns:cx7="http://schemas.microsoft.com/office/drawing/2016/5/13/chartex" xmlns:cx8="http://schemas.microsoft.com/office/drawing/2016/5/14/chartex" xmlns:mc="http://schemas.openxmlformats.org/markup-compatibility/2006" xmlns:aink="http://schemas.microsoft.com/office/drawing/2016/ink" xmlns:am3d="http://schemas.microsoft.com/office/drawing/2017/model3d" xmlns:o="urn:schemas-microsoft-com:office:office" xmlns:r="http://schemas.openxmlformats.org/officeDocument/2006/relationships" xmlns:m="http://schemas.openxmlformats.org/officeDocument/2006/math" xmlns:v="urn:schemas-microsoft-com:vml" xmlns:wp14="http://schemas.microsoft.com/office/word/2010/wordprocessingDrawing" xmlns:wp="http://schemas.openxmlformats.org/drawingml/2006/wordprocessingDrawing" xmlns:w10="urn:schemas-microsoft-com:office:word" xmlns:w="http://schemas.openxmlformats.org/wordprocessingml/2006/main" xmlns:w14="http://schemas.microsoft.com/office/word/2010/wordml" xmlns:w15="http://schemas.microsoft.com/office/word/2012/wordml" xmlns:w16cex="http://schemas.microsoft.com/office/word/2018/wordml/cex" xmlns:w16cid="http://schemas.microsoft.com/office/word/2016/wordml/cid" xmlns:w16="http://schemas.microsoft.com/office/word/2018/wordml" xmlns:w16se="http://schemas.microsoft.com/office/word/2015/wordml/symex" xmlns:wpg="http://schemas.microsoft.com/office/word/2010/wordprocessingGroup" xmlns:wpi="http://schemas.microsoft.com/office/word/2010/wordprocessingInk" xmlns:wne="http://schemas.microsoft.com/office/word/2006/wordml" xmlns:wps="http://schemas.microsoft.com/office/word/2010/wordprocessingShape" mc:Ignorable="w14 w15 w16se w16cid w16 w16cex wp14">
   <w:p>
     <w:pPr>
       <w:pBdr>
@@ -4180,7 +5305,7 @@
 </file>
 
 <file path=word/footnotes.xml><?xml version="1.0" encoding="utf-8"?>
-<w:footnotes xmlns:wpc="http://schemas.microsoft.com/office/word/2010/wordprocessingCanvas" xmlns:cx="http://schemas.microsoft.com/office/drawing/2014/chartex" xmlns:cx1="http://schemas.microsoft.com/office/drawing/2015/9/8/chartex" xmlns:cx2="http://schemas.microsoft.com/office/drawing/2015/10/21/chartex" xmlns:cx3="http://schemas.microsoft.com/office/drawing/2016/5/9/chartex" xmlns:cx4="http://schemas.microsoft.com/office/drawing/2016/5/10/chartex" xmlns:cx5="http://schemas.microsoft.com/office/drawing/2016/5/11/chartex" xmlns:cx6="http://schemas.microsoft.com/office/drawing/2016/5/12/chartex" xmlns:cx7="http://schemas.microsoft.com/office/drawing/2016/5/13/chartex" xmlns:cx8="http://schemas.microsoft.com/office/drawing/2016/5/14/chartex" xmlns:mc="http://schemas.openxmlformats.org/markup-compatibility/2006" xmlns:aink="http://schemas.microsoft.com/office/drawing/2016/ink" xmlns:am3d="http://schemas.microsoft.com/office/drawing/2017/model3d" xmlns:o="urn:schemas-microsoft-com:office:office" xmlns:oel="http://schemas.microsoft.com/office/2019/extlst" xmlns:r="http://schemas.openxmlformats.org/officeDocument/2006/relationships" xmlns:m="http://schemas.openxmlformats.org/officeDocument/2006/math" xmlns:v="urn:schemas-microsoft-com:vml" xmlns:wp14="http://schemas.microsoft.com/office/word/2010/wordprocessingDrawing" xmlns:wp="http://schemas.openxmlformats.org/drawingml/2006/wordprocessingDrawing" xmlns:w10="urn:schemas-microsoft-com:office:word" xmlns:w="http://schemas.openxmlformats.org/wordprocessingml/2006/main" xmlns:w14="http://schemas.microsoft.com/office/word/2010/wordml" xmlns:w15="http://schemas.microsoft.com/office/word/2012/wordml" xmlns:w16cex="http://schemas.microsoft.com/office/word/2018/wordml/cex" xmlns:w16cid="http://schemas.microsoft.com/office/word/2016/wordml/cid" xmlns:w16="http://schemas.microsoft.com/office/word/2018/wordml" xmlns:w16sdtdh="http://schemas.microsoft.com/office/word/2020/wordml/sdtdatahash" xmlns:w16se="http://schemas.microsoft.com/office/word/2015/wordml/symex" xmlns:wpg="http://schemas.microsoft.com/office/word/2010/wordprocessingGroup" xmlns:wpi="http://schemas.microsoft.com/office/word/2010/wordprocessingInk" xmlns:wne="http://schemas.microsoft.com/office/word/2006/wordml" xmlns:wps="http://schemas.microsoft.com/office/word/2010/wordprocessingShape" mc:Ignorable="w14 w15 w16se w16cid w16 w16cex w16sdtdh wp14">
+<w:footnotes xmlns:wpc="http://schemas.microsoft.com/office/word/2010/wordprocessingCanvas" xmlns:cx="http://schemas.microsoft.com/office/drawing/2014/chartex" xmlns:cx1="http://schemas.microsoft.com/office/drawing/2015/9/8/chartex" xmlns:cx2="http://schemas.microsoft.com/office/drawing/2015/10/21/chartex" xmlns:cx3="http://schemas.microsoft.com/office/drawing/2016/5/9/chartex" xmlns:cx4="http://schemas.microsoft.com/office/drawing/2016/5/10/chartex" xmlns:cx5="http://schemas.microsoft.com/office/drawing/2016/5/11/chartex" xmlns:cx6="http://schemas.microsoft.com/office/drawing/2016/5/12/chartex" xmlns:cx7="http://schemas.microsoft.com/office/drawing/2016/5/13/chartex" xmlns:cx8="http://schemas.microsoft.com/office/drawing/2016/5/14/chartex" xmlns:mc="http://schemas.openxmlformats.org/markup-compatibility/2006" xmlns:aink="http://schemas.microsoft.com/office/drawing/2016/ink" xmlns:am3d="http://schemas.microsoft.com/office/drawing/2017/model3d" xmlns:o="urn:schemas-microsoft-com:office:office" xmlns:r="http://schemas.openxmlformats.org/officeDocument/2006/relationships" xmlns:m="http://schemas.openxmlformats.org/officeDocument/2006/math" xmlns:v="urn:schemas-microsoft-com:vml" xmlns:wp14="http://schemas.microsoft.com/office/word/2010/wordprocessingDrawing" xmlns:wp="http://schemas.openxmlformats.org/drawingml/2006/wordprocessingDrawing" xmlns:w10="urn:schemas-microsoft-com:office:word" xmlns:w="http://schemas.openxmlformats.org/wordprocessingml/2006/main" xmlns:w14="http://schemas.microsoft.com/office/word/2010/wordml" xmlns:w15="http://schemas.microsoft.com/office/word/2012/wordml" xmlns:w16cex="http://schemas.microsoft.com/office/word/2018/wordml/cex" xmlns:w16cid="http://schemas.microsoft.com/office/word/2016/wordml/cid" xmlns:w16="http://schemas.microsoft.com/office/word/2018/wordml" xmlns:w16se="http://schemas.microsoft.com/office/word/2015/wordml/symex" xmlns:wpg="http://schemas.microsoft.com/office/word/2010/wordprocessingGroup" xmlns:wpi="http://schemas.microsoft.com/office/word/2010/wordprocessingInk" xmlns:wne="http://schemas.microsoft.com/office/word/2006/wordml" xmlns:wps="http://schemas.microsoft.com/office/word/2010/wordprocessingShape" mc:Ignorable="w14 w15 w16se w16cid w16 w16cex wp14">
   <w:footnote w:type="separator" w:id="-1">
     <w:p>
       <w:pPr>
@@ -4205,7 +5330,7 @@
 </file>
 
 <file path=word/styles.xml><?xml version="1.0" encoding="utf-8"?>
-<w:styles xmlns:mc="http://schemas.openxmlformats.org/markup-compatibility/2006" xmlns:r="http://schemas.openxmlformats.org/officeDocument/2006/relationships" xmlns:w="http://schemas.openxmlformats.org/wordprocessingml/2006/main" xmlns:w14="http://schemas.microsoft.com/office/word/2010/wordml" xmlns:w15="http://schemas.microsoft.com/office/word/2012/wordml" xmlns:w16cex="http://schemas.microsoft.com/office/word/2018/wordml/cex" xmlns:w16cid="http://schemas.microsoft.com/office/word/2016/wordml/cid" xmlns:w16="http://schemas.microsoft.com/office/word/2018/wordml" xmlns:w16sdtdh="http://schemas.microsoft.com/office/word/2020/wordml/sdtdatahash" xmlns:w16se="http://schemas.microsoft.com/office/word/2015/wordml/symex" mc:Ignorable="w14 w15 w16se w16cid w16 w16cex w16sdtdh">
+<w:styles xmlns:mc="http://schemas.openxmlformats.org/markup-compatibility/2006" xmlns:r="http://schemas.openxmlformats.org/officeDocument/2006/relationships" xmlns:w="http://schemas.openxmlformats.org/wordprocessingml/2006/main" xmlns:w14="http://schemas.microsoft.com/office/word/2010/wordml" xmlns:w15="http://schemas.microsoft.com/office/word/2012/wordml" xmlns:w16cex="http://schemas.microsoft.com/office/word/2018/wordml/cex" xmlns:w16cid="http://schemas.microsoft.com/office/word/2016/wordml/cid" xmlns:w16="http://schemas.microsoft.com/office/word/2018/wordml" xmlns:w16se="http://schemas.microsoft.com/office/word/2015/wordml/symex" mc:Ignorable="w14 w15 w16se w16cid w16 w16cex">
   <w:docDefaults>
     <w:rPrDefault>
       <w:rPr>
@@ -4599,14 +5724,15 @@
     <w:lsdException w:name="Unresolved Mention" w:semiHidden="1" w:unhideWhenUsed="1"/>
     <w:lsdException w:name="Smart Link" w:semiHidden="1" w:unhideWhenUsed="1"/>
   </w:latentStyles>
-  <w:style w:type="paragraph" w:default="1" w:styleId="a">
+  <w:style w:type="paragraph" w:default="1" w:styleId="Normal">
     <w:name w:val="Normal"/>
     <w:qFormat/>
+    <w:rsid w:val="007147F0"/>
   </w:style>
-  <w:style w:type="paragraph" w:styleId="1">
+  <w:style w:type="paragraph" w:styleId="Heading1">
     <w:name w:val="heading 1"/>
-    <w:basedOn w:val="a"/>
-    <w:next w:val="a"/>
+    <w:basedOn w:val="Normal"/>
+    <w:next w:val="Normal"/>
     <w:uiPriority w:val="9"/>
     <w:qFormat/>
     <w:pPr>
@@ -4621,10 +5747,10 @@
       <w:szCs w:val="48"/>
     </w:rPr>
   </w:style>
-  <w:style w:type="paragraph" w:styleId="2">
+  <w:style w:type="paragraph" w:styleId="Heading2">
     <w:name w:val="heading 2"/>
-    <w:basedOn w:val="a"/>
-    <w:next w:val="a"/>
+    <w:basedOn w:val="Normal"/>
+    <w:next w:val="Normal"/>
     <w:uiPriority w:val="9"/>
     <w:semiHidden/>
     <w:unhideWhenUsed/>
@@ -4641,10 +5767,10 @@
       <w:szCs w:val="36"/>
     </w:rPr>
   </w:style>
-  <w:style w:type="paragraph" w:styleId="3">
+  <w:style w:type="paragraph" w:styleId="Heading3">
     <w:name w:val="heading 3"/>
-    <w:basedOn w:val="a"/>
-    <w:next w:val="a"/>
+    <w:basedOn w:val="Normal"/>
+    <w:next w:val="Normal"/>
     <w:uiPriority w:val="9"/>
     <w:semiHidden/>
     <w:unhideWhenUsed/>
@@ -4661,10 +5787,10 @@
       <w:szCs w:val="28"/>
     </w:rPr>
   </w:style>
-  <w:style w:type="paragraph" w:styleId="4">
+  <w:style w:type="paragraph" w:styleId="Heading4">
     <w:name w:val="heading 4"/>
-    <w:basedOn w:val="a"/>
-    <w:next w:val="a"/>
+    <w:basedOn w:val="Normal"/>
+    <w:next w:val="Normal"/>
     <w:uiPriority w:val="9"/>
     <w:semiHidden/>
     <w:unhideWhenUsed/>
@@ -4681,10 +5807,10 @@
       <w:szCs w:val="24"/>
     </w:rPr>
   </w:style>
-  <w:style w:type="paragraph" w:styleId="5">
+  <w:style w:type="paragraph" w:styleId="Heading5">
     <w:name w:val="heading 5"/>
-    <w:basedOn w:val="a"/>
-    <w:next w:val="a"/>
+    <w:basedOn w:val="Normal"/>
+    <w:next w:val="Normal"/>
     <w:uiPriority w:val="9"/>
     <w:semiHidden/>
     <w:unhideWhenUsed/>
@@ -4699,10 +5825,10 @@
       <w:b/>
     </w:rPr>
   </w:style>
-  <w:style w:type="paragraph" w:styleId="6">
+  <w:style w:type="paragraph" w:styleId="Heading6">
     <w:name w:val="heading 6"/>
-    <w:basedOn w:val="a"/>
-    <w:next w:val="a"/>
+    <w:basedOn w:val="Normal"/>
+    <w:next w:val="Normal"/>
     <w:uiPriority w:val="9"/>
     <w:semiHidden/>
     <w:unhideWhenUsed/>
@@ -4719,13 +5845,13 @@
       <w:szCs w:val="20"/>
     </w:rPr>
   </w:style>
-  <w:style w:type="character" w:default="1" w:styleId="a0">
+  <w:style w:type="character" w:default="1" w:styleId="DefaultParagraphFont">
     <w:name w:val="Default Paragraph Font"/>
     <w:uiPriority w:val="1"/>
     <w:semiHidden/>
     <w:unhideWhenUsed/>
   </w:style>
-  <w:style w:type="table" w:default="1" w:styleId="a1">
+  <w:style w:type="table" w:default="1" w:styleId="TableNormal">
     <w:name w:val="Normal Table"/>
     <w:uiPriority w:val="99"/>
     <w:semiHidden/>
@@ -4740,14 +5866,14 @@
       </w:tblCellMar>
     </w:tblPr>
   </w:style>
-  <w:style w:type="numbering" w:default="1" w:styleId="a2">
+  <w:style w:type="numbering" w:default="1" w:styleId="NoList">
     <w:name w:val="No List"/>
     <w:uiPriority w:val="99"/>
     <w:semiHidden/>
     <w:unhideWhenUsed/>
   </w:style>
-  <w:style w:type="table" w:customStyle="1" w:styleId="TableNormal">
-    <w:name w:val="Table Normal"/>
+  <w:style w:type="table" w:customStyle="1" w:styleId="TableNormal1">
+    <w:name w:val="Table Normal1"/>
     <w:tblPr>
       <w:tblCellMar>
         <w:top w:w="0" w:type="dxa"/>
@@ -4757,10 +5883,10 @@
       </w:tblCellMar>
     </w:tblPr>
   </w:style>
-  <w:style w:type="paragraph" w:styleId="a3">
+  <w:style w:type="paragraph" w:styleId="Title">
     <w:name w:val="Title"/>
-    <w:basedOn w:val="a"/>
-    <w:next w:val="a"/>
+    <w:basedOn w:val="Normal"/>
+    <w:next w:val="Normal"/>
     <w:uiPriority w:val="10"/>
     <w:qFormat/>
     <w:pPr>
@@ -4774,10 +5900,10 @@
       <w:szCs w:val="72"/>
     </w:rPr>
   </w:style>
-  <w:style w:type="paragraph" w:styleId="a4">
+  <w:style w:type="paragraph" w:styleId="Subtitle">
     <w:name w:val="Subtitle"/>
-    <w:basedOn w:val="a"/>
-    <w:next w:val="a"/>
+    <w:basedOn w:val="Normal"/>
+    <w:next w:val="Normal"/>
     <w:uiPriority w:val="11"/>
     <w:qFormat/>
     <w:pPr>
@@ -4793,8 +5919,8 @@
       <w:szCs w:val="48"/>
     </w:rPr>
   </w:style>
-  <w:style w:type="table" w:customStyle="1" w:styleId="a5">
-    <w:basedOn w:val="TableNormal"/>
+  <w:style w:type="table" w:customStyle="1" w:styleId="a">
+    <w:basedOn w:val="TableNormal1"/>
     <w:tblPr>
       <w:tblStyleRowBandSize w:val="1"/>
       <w:tblStyleColBandSize w:val="1"/>
